--- a/TEMP/input/p019r_GC_FP_+MHS_+_G1/tcn_p019r.docx
+++ b/TEMP/input/p019r_GC_FP_+MHS_+_G1/tcn_p019r.docx
@@ -6375,36 +6375,14 @@
     <w:rPrDefault>
       <w:rPr>
         <w:rFonts w:ascii="Arial" w:cs="Arial" w:eastAsia="Arial" w:hAnsi="Arial"/>
-        <w:b w:val="0"/>
-        <w:i w:val="0"/>
-        <w:smallCaps w:val="0"/>
-        <w:strike w:val="0"/>
-        <w:color w:val="000000"/>
         <w:sz w:val="22"/>
         <w:szCs w:val="22"/>
-        <w:u w:val="none"/>
-        <w:shd w:fill="auto" w:val="clear"/>
-        <w:vertAlign w:val="baseline"/>
         <w:lang w:val="en"/>
       </w:rPr>
     </w:rPrDefault>
     <w:pPrDefault>
       <w:pPr>
-        <w:keepNext w:val="0"/>
-        <w:keepLines w:val="0"/>
-        <w:widowControl w:val="1"/>
-        <w:pBdr>
-          <w:top w:space="0" w:sz="0" w:val="nil"/>
-          <w:left w:space="0" w:sz="0" w:val="nil"/>
-          <w:bottom w:space="0" w:sz="0" w:val="nil"/>
-          <w:right w:space="0" w:sz="0" w:val="nil"/>
-          <w:between w:space="0" w:sz="0" w:val="nil"/>
-        </w:pBdr>
-        <w:shd w:fill="auto" w:val="clear"/>
-        <w:spacing w:after="0" w:before="0" w:line="276" w:lineRule="auto"/>
-        <w:ind w:left="0" w:right="0" w:firstLine="0"/>
-        <w:contextualSpacing w:val="0"/>
-        <w:jc w:val="left"/>
+        <w:spacing w:line="276" w:lineRule="auto"/>
       </w:pPr>
     </w:pPrDefault>
   </w:docDefaults>

--- a/TEMP/input/p019r_GC_FP_+MHS_+_G1/tcn_p019r.docx
+++ b/TEMP/input/p019r_GC_FP_+MHS_+_G1/tcn_p019r.docx
@@ -431,7 +431,47 @@
           <w:szCs w:val="22"/>
           <w:rtl w:val="0"/>
         </w:rPr>
-        <w:t xml:space="preserve">on communem&lt;exp&gt;ent&lt;/exp&gt; qu'une </w:t>
+        <w:t xml:space="preserve">on communem</w:t>
+      </w:r>
+      <w:r>
+        <w:rPr>
+          <w:rFonts w:ascii="Courier New" w:cs="Courier New" w:eastAsia="Courier New" w:hAnsi="Courier New"/>
+          <w:color w:val="a9a9a9"/>
+          <w:sz w:val="14"/>
+          <w:szCs w:val="14"/>
+          <w:rtl w:val="0"/>
+        </w:rPr>
+        <w:t xml:space="preserve">&lt;exp&gt;</w:t>
+      </w:r>
+      <w:r>
+        <w:rPr>
+          <w:rFonts w:ascii="Arial" w:cs="Arial" w:eastAsia="Arial" w:hAnsi="Arial"/>
+          <w:color w:val="000000"/>
+          <w:sz w:val="22"/>
+          <w:szCs w:val="22"/>
+          <w:rtl w:val="0"/>
+        </w:rPr>
+        <w:t xml:space="preserve">ent</w:t>
+      </w:r>
+      <w:r>
+        <w:rPr>
+          <w:rFonts w:ascii="Courier New" w:cs="Courier New" w:eastAsia="Courier New" w:hAnsi="Courier New"/>
+          <w:color w:val="a9a9a9"/>
+          <w:sz w:val="14"/>
+          <w:szCs w:val="14"/>
+          <w:rtl w:val="0"/>
+        </w:rPr>
+        <w:t xml:space="preserve">&lt;/exp&gt;</w:t>
+      </w:r>
+      <w:r>
+        <w:rPr>
+          <w:rFonts w:ascii="Arial" w:cs="Arial" w:eastAsia="Arial" w:hAnsi="Arial"/>
+          <w:color w:val="000000"/>
+          <w:sz w:val="22"/>
+          <w:szCs w:val="22"/>
+          <w:rtl w:val="0"/>
+        </w:rPr>
+        <w:t xml:space="preserve"> qu'une </w:t>
       </w:r>
       <w:r>
         <w:rPr>
@@ -841,7 +881,107 @@
           <w:szCs w:val="22"/>
           <w:rtl w:val="0"/>
         </w:rPr>
-        <w:t xml:space="preserve">, mays plus co&lt;exp&gt;mmun&lt;/exp&gt;em&lt;corr&gt;&lt;exp&gt;ent&lt;/exp&gt;&lt;/corr&gt; avecq une charge.</w:t>
+        <w:t xml:space="preserve">, mays plus co</w:t>
+      </w:r>
+      <w:r>
+        <w:rPr>
+          <w:rFonts w:ascii="Courier New" w:cs="Courier New" w:eastAsia="Courier New" w:hAnsi="Courier New"/>
+          <w:color w:val="a9a9a9"/>
+          <w:sz w:val="14"/>
+          <w:szCs w:val="14"/>
+          <w:rtl w:val="0"/>
+        </w:rPr>
+        <w:t xml:space="preserve">&lt;exp&gt;</w:t>
+      </w:r>
+      <w:r>
+        <w:rPr>
+          <w:rFonts w:ascii="Arial" w:cs="Arial" w:eastAsia="Arial" w:hAnsi="Arial"/>
+          <w:color w:val="000000"/>
+          <w:sz w:val="22"/>
+          <w:szCs w:val="22"/>
+          <w:rtl w:val="0"/>
+        </w:rPr>
+        <w:t xml:space="preserve">mmun</w:t>
+      </w:r>
+      <w:r>
+        <w:rPr>
+          <w:rFonts w:ascii="Courier New" w:cs="Courier New" w:eastAsia="Courier New" w:hAnsi="Courier New"/>
+          <w:color w:val="a9a9a9"/>
+          <w:sz w:val="14"/>
+          <w:szCs w:val="14"/>
+          <w:rtl w:val="0"/>
+        </w:rPr>
+        <w:t xml:space="preserve">&lt;/exp&gt;</w:t>
+      </w:r>
+      <w:r>
+        <w:rPr>
+          <w:rFonts w:ascii="Arial" w:cs="Arial" w:eastAsia="Arial" w:hAnsi="Arial"/>
+          <w:color w:val="000000"/>
+          <w:sz w:val="22"/>
+          <w:szCs w:val="22"/>
+          <w:rtl w:val="0"/>
+        </w:rPr>
+        <w:t xml:space="preserve">em</w:t>
+      </w:r>
+      <w:r>
+        <w:rPr>
+          <w:rFonts w:ascii="Courier New" w:cs="Courier New" w:eastAsia="Courier New" w:hAnsi="Courier New"/>
+          <w:color w:val="a91111"/>
+          <w:sz w:val="18"/>
+          <w:szCs w:val="18"/>
+          <w:rtl w:val="0"/>
+        </w:rPr>
+        <w:t xml:space="preserve">&lt;corr&gt;</w:t>
+      </w:r>
+      <w:r>
+        <w:rPr>
+          <w:rFonts w:ascii="Courier New" w:cs="Courier New" w:eastAsia="Courier New" w:hAnsi="Courier New"/>
+          <w:color w:val="a9a9a9"/>
+          <w:sz w:val="14"/>
+          <w:szCs w:val="14"/>
+          <w:rtl w:val="0"/>
+        </w:rPr>
+        <w:t xml:space="preserve">&lt;exp&gt;</w:t>
+      </w:r>
+      <w:r>
+        <w:rPr>
+          <w:rFonts w:ascii="Arial" w:cs="Arial" w:eastAsia="Arial" w:hAnsi="Arial"/>
+          <w:color w:val="000000"/>
+          <w:sz w:val="22"/>
+          <w:szCs w:val="22"/>
+          <w:rtl w:val="0"/>
+        </w:rPr>
+        <w:t xml:space="preserve">ent</w:t>
+      </w:r>
+      <w:r>
+        <w:rPr>
+          <w:rFonts w:ascii="Courier New" w:cs="Courier New" w:eastAsia="Courier New" w:hAnsi="Courier New"/>
+          <w:color w:val="a9a9a9"/>
+          <w:sz w:val="14"/>
+          <w:szCs w:val="14"/>
+          <w:rtl w:val="0"/>
+        </w:rPr>
+        <w:t xml:space="preserve">&lt;/exp&gt;</w:t>
+      </w:r>
+      <w:r>
+        <w:rPr>
+          <w:rFonts w:ascii="Courier New" w:cs="Courier New" w:eastAsia="Courier New" w:hAnsi="Courier New"/>
+          <w:color w:val="a91111"/>
+          <w:sz w:val="18"/>
+          <w:szCs w:val="18"/>
+          <w:rtl w:val="0"/>
+        </w:rPr>
+        <w:t xml:space="preserve">&lt;/corr&gt;</w:t>
+      </w:r>
+      <w:r>
+        <w:rPr>
+          <w:rFonts w:ascii="Arial" w:cs="Arial" w:eastAsia="Arial" w:hAnsi="Arial"/>
+          <w:color w:val="000000"/>
+          <w:sz w:val="22"/>
+          <w:szCs w:val="22"/>
+          <w:rtl w:val="0"/>
+        </w:rPr>
+        <w:t xml:space="preserve"> avecq une charge.</w:t>
       </w:r>
       <w:r>
         <w:rPr>
@@ -1121,7 +1261,47 @@
           <w:szCs w:val="22"/>
           <w:rtl w:val="0"/>
         </w:rPr>
-        <w:t xml:space="preserve"> en ostent quelque fois sur le deva&lt;exp&gt;n&lt;/exp&gt;t</w:t>
+        <w:t xml:space="preserve"> en ostent quelque fois sur le deva</w:t>
+      </w:r>
+      <w:r>
+        <w:rPr>
+          <w:rFonts w:ascii="Courier New" w:cs="Courier New" w:eastAsia="Courier New" w:hAnsi="Courier New"/>
+          <w:color w:val="a9a9a9"/>
+          <w:sz w:val="14"/>
+          <w:szCs w:val="14"/>
+          <w:rtl w:val="0"/>
+        </w:rPr>
+        <w:t xml:space="preserve">&lt;exp&gt;</w:t>
+      </w:r>
+      <w:r>
+        <w:rPr>
+          <w:rFonts w:ascii="Arial" w:cs="Arial" w:eastAsia="Arial" w:hAnsi="Arial"/>
+          <w:color w:val="000000"/>
+          <w:sz w:val="22"/>
+          <w:szCs w:val="22"/>
+          <w:rtl w:val="0"/>
+        </w:rPr>
+        <w:t xml:space="preserve">n</w:t>
+      </w:r>
+      <w:r>
+        <w:rPr>
+          <w:rFonts w:ascii="Courier New" w:cs="Courier New" w:eastAsia="Courier New" w:hAnsi="Courier New"/>
+          <w:color w:val="a9a9a9"/>
+          <w:sz w:val="14"/>
+          <w:szCs w:val="14"/>
+          <w:rtl w:val="0"/>
+        </w:rPr>
+        <w:t xml:space="preserve">&lt;/exp&gt;</w:t>
+      </w:r>
+      <w:r>
+        <w:rPr>
+          <w:rFonts w:ascii="Arial" w:cs="Arial" w:eastAsia="Arial" w:hAnsi="Arial"/>
+          <w:color w:val="000000"/>
+          <w:sz w:val="22"/>
+          <w:szCs w:val="22"/>
+          <w:rtl w:val="0"/>
+        </w:rPr>
+        <w:t xml:space="preserve">t</w:t>
       </w:r>
       <w:r>
         <w:rPr>
@@ -2217,7 +2397,47 @@
           <w:szCs w:val="22"/>
           <w:rtl w:val="0"/>
         </w:rPr>
-        <w:t xml:space="preserve">À la culasse 3 balles, deulx deva&lt;exp&gt;n&lt;/exp&gt;t. On le charge tant</w:t>
+        <w:t xml:space="preserve">À la culasse 3 balles, deulx deva</w:t>
+      </w:r>
+      <w:r>
+        <w:rPr>
+          <w:rFonts w:ascii="Courier New" w:cs="Courier New" w:eastAsia="Courier New" w:hAnsi="Courier New"/>
+          <w:color w:val="a9a9a9"/>
+          <w:sz w:val="14"/>
+          <w:szCs w:val="14"/>
+          <w:rtl w:val="0"/>
+        </w:rPr>
+        <w:t xml:space="preserve">&lt;exp&gt;</w:t>
+      </w:r>
+      <w:r>
+        <w:rPr>
+          <w:rFonts w:ascii="Arial" w:cs="Arial" w:eastAsia="Arial" w:hAnsi="Arial"/>
+          <w:color w:val="000000"/>
+          <w:sz w:val="22"/>
+          <w:szCs w:val="22"/>
+          <w:rtl w:val="0"/>
+        </w:rPr>
+        <w:t xml:space="preserve">n</w:t>
+      </w:r>
+      <w:r>
+        <w:rPr>
+          <w:rFonts w:ascii="Courier New" w:cs="Courier New" w:eastAsia="Courier New" w:hAnsi="Courier New"/>
+          <w:color w:val="a9a9a9"/>
+          <w:sz w:val="14"/>
+          <w:szCs w:val="14"/>
+          <w:rtl w:val="0"/>
+        </w:rPr>
+        <w:t xml:space="preserve">&lt;/exp&gt;</w:t>
+      </w:r>
+      <w:r>
+        <w:rPr>
+          <w:rFonts w:ascii="Arial" w:cs="Arial" w:eastAsia="Arial" w:hAnsi="Arial"/>
+          <w:color w:val="000000"/>
+          <w:sz w:val="22"/>
+          <w:szCs w:val="22"/>
+          <w:rtl w:val="0"/>
+        </w:rPr>
+        <w:t xml:space="preserve">t. On le charge tant</w:t>
       </w:r>
       <w:r>
         <w:rPr>
@@ -3129,7 +3349,37 @@
           <w:szCs w:val="22"/>
           <w:rtl w:val="0"/>
         </w:rPr>
-        <w:t xml:space="preserve">, pource q&lt;exp&gt;ue&lt;/exp&gt;</w:t>
+        <w:t xml:space="preserve">, pource q</w:t>
+      </w:r>
+      <w:r>
+        <w:rPr>
+          <w:rFonts w:ascii="Courier New" w:cs="Courier New" w:eastAsia="Courier New" w:hAnsi="Courier New"/>
+          <w:color w:val="a9a9a9"/>
+          <w:sz w:val="14"/>
+          <w:szCs w:val="14"/>
+          <w:rtl w:val="0"/>
+        </w:rPr>
+        <w:t xml:space="preserve">&lt;exp&gt;</w:t>
+      </w:r>
+      <w:r>
+        <w:rPr>
+          <w:rFonts w:ascii="Arial" w:cs="Arial" w:eastAsia="Arial" w:hAnsi="Arial"/>
+          <w:color w:val="000000"/>
+          <w:sz w:val="22"/>
+          <w:szCs w:val="22"/>
+          <w:rtl w:val="0"/>
+        </w:rPr>
+        <w:t xml:space="preserve">ue</w:t>
+      </w:r>
+      <w:r>
+        <w:rPr>
+          <w:rFonts w:ascii="Courier New" w:cs="Courier New" w:eastAsia="Courier New" w:hAnsi="Courier New"/>
+          <w:color w:val="a9a9a9"/>
+          <w:sz w:val="14"/>
+          <w:szCs w:val="14"/>
+          <w:rtl w:val="0"/>
+        </w:rPr>
+        <w:t xml:space="preserve">&lt;/exp&gt;</w:t>
       </w:r>
       <w:r>
         <w:rPr>
@@ -3980,7 +4230,47 @@
           <w:szCs w:val="22"/>
           <w:rtl w:val="0"/>
         </w:rPr>
-        <w:t xml:space="preserve">hault, tira&lt;exp&gt;n&lt;/exp&gt;t</w:t>
+        <w:t xml:space="preserve">hault, tira</w:t>
+      </w:r>
+      <w:r>
+        <w:rPr>
+          <w:rFonts w:ascii="Courier New" w:cs="Courier New" w:eastAsia="Courier New" w:hAnsi="Courier New"/>
+          <w:color w:val="a9a9a9"/>
+          <w:sz w:val="14"/>
+          <w:szCs w:val="14"/>
+          <w:rtl w:val="0"/>
+        </w:rPr>
+        <w:t xml:space="preserve">&lt;exp&gt;</w:t>
+      </w:r>
+      <w:r>
+        <w:rPr>
+          <w:rFonts w:ascii="Arial" w:cs="Arial" w:eastAsia="Arial" w:hAnsi="Arial"/>
+          <w:color w:val="000000"/>
+          <w:sz w:val="22"/>
+          <w:szCs w:val="22"/>
+          <w:rtl w:val="0"/>
+        </w:rPr>
+        <w:t xml:space="preserve">n</w:t>
+      </w:r>
+      <w:r>
+        <w:rPr>
+          <w:rFonts w:ascii="Courier New" w:cs="Courier New" w:eastAsia="Courier New" w:hAnsi="Courier New"/>
+          <w:color w:val="a9a9a9"/>
+          <w:sz w:val="14"/>
+          <w:szCs w:val="14"/>
+          <w:rtl w:val="0"/>
+        </w:rPr>
+        <w:t xml:space="preserve">&lt;/exp&gt;</w:t>
+      </w:r>
+      <w:r>
+        <w:rPr>
+          <w:rFonts w:ascii="Arial" w:cs="Arial" w:eastAsia="Arial" w:hAnsi="Arial"/>
+          <w:color w:val="000000"/>
+          <w:sz w:val="22"/>
+          <w:szCs w:val="22"/>
+          <w:rtl w:val="0"/>
+        </w:rPr>
+        <w:t xml:space="preserve">t</w:t>
       </w:r>
       <w:r>
         <w:rPr>
@@ -4413,7 +4703,47 @@
           <w:szCs w:val="22"/>
           <w:rtl w:val="0"/>
         </w:rPr>
-        <w:t xml:space="preserve">d'execution batta&lt;exp&gt;n&lt;/exp&gt;t</w:t>
+        <w:t xml:space="preserve">d'execution batta</w:t>
+      </w:r>
+      <w:r>
+        <w:rPr>
+          <w:rFonts w:ascii="Courier New" w:cs="Courier New" w:eastAsia="Courier New" w:hAnsi="Courier New"/>
+          <w:color w:val="a9a9a9"/>
+          <w:sz w:val="14"/>
+          <w:szCs w:val="14"/>
+          <w:rtl w:val="0"/>
+        </w:rPr>
+        <w:t xml:space="preserve">&lt;exp&gt;</w:t>
+      </w:r>
+      <w:r>
+        <w:rPr>
+          <w:rFonts w:ascii="Arial" w:cs="Arial" w:eastAsia="Arial" w:hAnsi="Arial"/>
+          <w:color w:val="000000"/>
+          <w:sz w:val="22"/>
+          <w:szCs w:val="22"/>
+          <w:rtl w:val="0"/>
+        </w:rPr>
+        <w:t xml:space="preserve">n</w:t>
+      </w:r>
+      <w:r>
+        <w:rPr>
+          <w:rFonts w:ascii="Courier New" w:cs="Courier New" w:eastAsia="Courier New" w:hAnsi="Courier New"/>
+          <w:color w:val="a9a9a9"/>
+          <w:sz w:val="14"/>
+          <w:szCs w:val="14"/>
+          <w:rtl w:val="0"/>
+        </w:rPr>
+        <w:t xml:space="preserve">&lt;/exp&gt;</w:t>
+      </w:r>
+      <w:r>
+        <w:rPr>
+          <w:rFonts w:ascii="Arial" w:cs="Arial" w:eastAsia="Arial" w:hAnsi="Arial"/>
+          <w:color w:val="000000"/>
+          <w:sz w:val="22"/>
+          <w:szCs w:val="22"/>
+          <w:rtl w:val="0"/>
+        </w:rPr>
+        <w:t xml:space="preserve">t</w:t>
       </w:r>
       <w:r>
         <w:rPr>
@@ -4866,7 +5196,27 @@
           <w:szCs w:val="22"/>
           <w:rtl w:val="0"/>
         </w:rPr>
-        <w:t xml:space="preserve"> &lt;ill/&gt; qu</w:t>
+        <w:t xml:space="preserve"> </w:t>
+      </w:r>
+      <w:r>
+        <w:rPr>
+          <w:rFonts w:ascii="Courier New" w:cs="Courier New" w:eastAsia="Courier New" w:hAnsi="Courier New"/>
+          <w:color w:val="0000ff"/>
+          <w:sz w:val="18"/>
+          <w:szCs w:val="18"/>
+          <w:rtl w:val="0"/>
+        </w:rPr>
+        <w:t xml:space="preserve">&lt;ill/&gt;</w:t>
+      </w:r>
+      <w:r>
+        <w:rPr>
+          <w:rFonts w:ascii="Arial" w:cs="Arial" w:eastAsia="Arial" w:hAnsi="Arial"/>
+          <w:color w:val="000000"/>
+          <w:sz w:val="22"/>
+          <w:szCs w:val="22"/>
+          <w:rtl w:val="0"/>
+        </w:rPr>
+        <w:t xml:space="preserve"> qu</w:t>
       </w:r>
       <w:r>
         <w:rPr>
@@ -6014,7 +6364,47 @@
           <w:szCs w:val="22"/>
           <w:rtl w:val="0"/>
         </w:rPr>
-        <w:t xml:space="preserve">separement co&lt;exp&gt;mm&lt;/exp&gt;e pour servir à aultre usage que d'orgues.</w:t>
+        <w:t xml:space="preserve">separement co</w:t>
+      </w:r>
+      <w:r>
+        <w:rPr>
+          <w:rFonts w:ascii="Courier New" w:cs="Courier New" w:eastAsia="Courier New" w:hAnsi="Courier New"/>
+          <w:color w:val="a9a9a9"/>
+          <w:sz w:val="14"/>
+          <w:szCs w:val="14"/>
+          <w:rtl w:val="0"/>
+        </w:rPr>
+        <w:t xml:space="preserve">&lt;exp&gt;</w:t>
+      </w:r>
+      <w:r>
+        <w:rPr>
+          <w:rFonts w:ascii="Arial" w:cs="Arial" w:eastAsia="Arial" w:hAnsi="Arial"/>
+          <w:color w:val="000000"/>
+          <w:sz w:val="22"/>
+          <w:szCs w:val="22"/>
+          <w:rtl w:val="0"/>
+        </w:rPr>
+        <w:t xml:space="preserve">mm</w:t>
+      </w:r>
+      <w:r>
+        <w:rPr>
+          <w:rFonts w:ascii="Courier New" w:cs="Courier New" w:eastAsia="Courier New" w:hAnsi="Courier New"/>
+          <w:color w:val="a9a9a9"/>
+          <w:sz w:val="14"/>
+          <w:szCs w:val="14"/>
+          <w:rtl w:val="0"/>
+        </w:rPr>
+        <w:t xml:space="preserve">&lt;/exp&gt;</w:t>
+      </w:r>
+      <w:r>
+        <w:rPr>
+          <w:rFonts w:ascii="Arial" w:cs="Arial" w:eastAsia="Arial" w:hAnsi="Arial"/>
+          <w:color w:val="000000"/>
+          <w:sz w:val="22"/>
+          <w:szCs w:val="22"/>
+          <w:rtl w:val="0"/>
+        </w:rPr>
+        <w:t xml:space="preserve">e pour servir à aultre usage que d'orgues.</w:t>
       </w:r>
       <w:r>
         <w:rPr>

--- a/TEMP/input/p019r_GC_FP_+MHS_+_G1/tcn_p019r.docx
+++ b/TEMP/input/p019r_GC_FP_+MHS_+_G1/tcn_p019r.docx
@@ -234,27 +234,7 @@
           <w:szCs w:val="18"/>
           <w:rtl w:val="0"/>
         </w:rPr>
-        <w:t xml:space="preserve">&lt;id&gt;</w:t>
-      </w:r>
-      <w:r>
-        <w:rPr>
-          <w:rFonts w:ascii="Arial" w:cs="Arial" w:eastAsia="Arial" w:hAnsi="Arial"/>
-          <w:color w:val="000000"/>
-          <w:sz w:val="22"/>
-          <w:szCs w:val="22"/>
-          <w:rtl w:val="0"/>
-        </w:rPr>
-        <w:t xml:space="preserve">p017r_1</w:t>
-      </w:r>
-      <w:r>
-        <w:rPr>
-          <w:rFonts w:ascii="Courier New" w:cs="Courier New" w:eastAsia="Courier New" w:hAnsi="Courier New"/>
-          <w:color w:val="7f6000"/>
-          <w:sz w:val="18"/>
-          <w:szCs w:val="18"/>
-          <w:rtl w:val="0"/>
-        </w:rPr>
-        <w:t xml:space="preserve">&lt;/id&gt;</w:t>
+        <w:t xml:space="preserve">&lt;id&gt;p017r_1&lt;/id&gt;</w:t>
       </w:r>
       <w:r>
         <w:rPr>

--- a/TEMP/input/p019r_GC_FP_+MHS_+_G1/tcn_p019r.docx
+++ b/TEMP/input/p019r_GC_FP_+MHS_+_G1/tcn_p019r.docx
@@ -1637,7 +1637,32 @@
           <w:szCs w:val="22"/>
           <w:rtl w:val="0"/>
         </w:rPr>
-        <w:t xml:space="preserve">des tourillons, qui est</w:t>
+        <w:t xml:space="preserve">des </w:t>
+      </w:r>
+      <w:commentRangeStart w:id="0"/>
+      <w:r>
+        <w:rPr>
+          <w:rFonts w:ascii="Arial" w:cs="Arial" w:eastAsia="Arial" w:hAnsi="Arial"/>
+          <w:color w:val="000000"/>
+          <w:sz w:val="22"/>
+          <w:szCs w:val="22"/>
+          <w:rtl w:val="0"/>
+        </w:rPr>
+        <w:t xml:space="preserve">t</w:t>
+      </w:r>
+      <w:commentRangeEnd w:id="0"/>
+      <w:r>
+        <w:commentReference w:id="0"/>
+      </w:r>
+      <w:r>
+        <w:rPr>
+          <w:rFonts w:ascii="Arial" w:cs="Arial" w:eastAsia="Arial" w:hAnsi="Arial"/>
+          <w:color w:val="000000"/>
+          <w:sz w:val="22"/>
+          <w:szCs w:val="22"/>
+          <w:rtl w:val="0"/>
+        </w:rPr>
+        <w:t xml:space="preserve">ourillons, qui est</w:t>
       </w:r>
       <w:r>
         <w:rPr>
@@ -1927,7 +1952,32 @@
           <w:szCs w:val="22"/>
           <w:rtl w:val="0"/>
         </w:rPr>
-        <w:t xml:space="preserve">La force d'une berche</w:t>
+        <w:t xml:space="preserve">La force d'une </w:t>
+      </w:r>
+      <w:commentRangeStart w:id="1"/>
+      <w:r>
+        <w:rPr>
+          <w:rFonts w:ascii="Arial" w:cs="Arial" w:eastAsia="Arial" w:hAnsi="Arial"/>
+          <w:color w:val="000000"/>
+          <w:sz w:val="22"/>
+          <w:szCs w:val="22"/>
+          <w:rtl w:val="0"/>
+        </w:rPr>
+        <w:t xml:space="preserve">b</w:t>
+      </w:r>
+      <w:commentRangeEnd w:id="1"/>
+      <w:r>
+        <w:commentReference w:id="1"/>
+      </w:r>
+      <w:r>
+        <w:rPr>
+          <w:rFonts w:ascii="Arial" w:cs="Arial" w:eastAsia="Arial" w:hAnsi="Arial"/>
+          <w:color w:val="000000"/>
+          <w:sz w:val="22"/>
+          <w:szCs w:val="22"/>
+          <w:rtl w:val="0"/>
+        </w:rPr>
+        <w:t xml:space="preserve">erche</w:t>
       </w:r>
       <w:r>
         <w:rPr>
@@ -1972,7 +2022,32 @@
           <w:szCs w:val="22"/>
           <w:rtl w:val="0"/>
         </w:rPr>
-        <w:t xml:space="preserve">est aux maslees &amp;</w:t>
+        <w:t xml:space="preserve">est aux </w:t>
+      </w:r>
+      <w:commentRangeStart w:id="2"/>
+      <w:r>
+        <w:rPr>
+          <w:rFonts w:ascii="Arial" w:cs="Arial" w:eastAsia="Arial" w:hAnsi="Arial"/>
+          <w:color w:val="000000"/>
+          <w:sz w:val="22"/>
+          <w:szCs w:val="22"/>
+          <w:rtl w:val="0"/>
+        </w:rPr>
+        <w:t xml:space="preserve">m</w:t>
+      </w:r>
+      <w:commentRangeEnd w:id="2"/>
+      <w:r>
+        <w:commentReference w:id="2"/>
+      </w:r>
+      <w:r>
+        <w:rPr>
+          <w:rFonts w:ascii="Arial" w:cs="Arial" w:eastAsia="Arial" w:hAnsi="Arial"/>
+          <w:color w:val="000000"/>
+          <w:sz w:val="22"/>
+          <w:szCs w:val="22"/>
+          <w:rtl w:val="0"/>
+        </w:rPr>
+        <w:t xml:space="preserve">aslees &amp;</w:t>
       </w:r>
       <w:r>
         <w:rPr>
@@ -2502,7 +2577,47 @@
           <w:szCs w:val="22"/>
           <w:rtl w:val="0"/>
         </w:rPr>
-        <w:t xml:space="preserve"> que de balle jusques à la cime de l'escusson,</w:t>
+        <w:t xml:space="preserve"> que de balle </w:t>
+      </w:r>
+      <w:r>
+        <w:rPr>
+          <w:rFonts w:ascii="Courier New" w:cs="Courier New" w:eastAsia="Courier New" w:hAnsi="Courier New"/>
+          <w:color w:val="0000ff"/>
+          <w:sz w:val="18"/>
+          <w:szCs w:val="18"/>
+          <w:rtl w:val="0"/>
+        </w:rPr>
+        <w:t xml:space="preserve">&lt;ms&gt;</w:t>
+      </w:r>
+      <w:r>
+        <w:rPr>
+          <w:rFonts w:ascii="Arial" w:cs="Arial" w:eastAsia="Arial" w:hAnsi="Arial"/>
+          <w:color w:val="000000"/>
+          <w:sz w:val="22"/>
+          <w:szCs w:val="22"/>
+          <w:rtl w:val="0"/>
+        </w:rPr>
+        <w:t xml:space="preserve">jusques à la cime de l'escusson</w:t>
+      </w:r>
+      <w:r>
+        <w:rPr>
+          <w:rFonts w:ascii="Courier New" w:cs="Courier New" w:eastAsia="Courier New" w:hAnsi="Courier New"/>
+          <w:color w:val="0000ff"/>
+          <w:sz w:val="18"/>
+          <w:szCs w:val="18"/>
+          <w:rtl w:val="0"/>
+        </w:rPr>
+        <w:t xml:space="preserve">&lt;/ms&gt;</w:t>
+      </w:r>
+      <w:r>
+        <w:rPr>
+          <w:rFonts w:ascii="Arial" w:cs="Arial" w:eastAsia="Arial" w:hAnsi="Arial"/>
+          <w:color w:val="000000"/>
+          <w:sz w:val="22"/>
+          <w:szCs w:val="22"/>
+          <w:rtl w:val="0"/>
+        </w:rPr>
+        <w:t xml:space="preserve">,</w:t>
       </w:r>
       <w:r>
         <w:rPr>
@@ -2747,7 +2862,7 @@
           <w:szCs w:val="22"/>
           <w:rtl w:val="0"/>
         </w:rPr>
-        <w:t xml:space="preserve">les peult charger de l'espesseur de</w:t>
+        <w:t xml:space="preserve">les peult charger de l'espesseur de </w:t>
       </w:r>
       <w:r>
         <w:rPr>
@@ -3954,6 +4069,16 @@
       </w:pPr>
       <w:r>
         <w:rPr>
+          <w:rFonts w:ascii="Courier New" w:cs="Courier New" w:eastAsia="Courier New" w:hAnsi="Courier New"/>
+          <w:color w:val="a91111"/>
+          <w:sz w:val="18"/>
+          <w:szCs w:val="18"/>
+          <w:rtl w:val="0"/>
+        </w:rPr>
+        <w:t xml:space="preserve">&lt;corr&gt;&lt;del&gt;</w:t>
+      </w:r>
+      <w:r>
+        <w:rPr>
           <w:rFonts w:ascii="Arial" w:cs="Arial" w:eastAsia="Arial" w:hAnsi="Arial"/>
           <w:color w:val="000000"/>
           <w:sz w:val="22"/>
@@ -3991,6 +4116,16 @@
           <w:rtl w:val="0"/>
         </w:rPr>
         <w:t xml:space="preserve">&lt;/m&gt;</w:t>
+      </w:r>
+      <w:r>
+        <w:rPr>
+          <w:rFonts w:ascii="Courier New" w:cs="Courier New" w:eastAsia="Courier New" w:hAnsi="Courier New"/>
+          <w:color w:val="a91111"/>
+          <w:sz w:val="18"/>
+          <w:szCs w:val="18"/>
+          <w:rtl w:val="0"/>
+        </w:rPr>
+        <w:t xml:space="preserve">&lt;/del&gt;&lt;/corr&gt;</w:t>
       </w:r>
       <w:r>
         <w:rPr>
@@ -6522,7 +6657,7 @@
         </w:rPr>
         <w:t xml:space="preserve">&lt;link&gt;</w:t>
       </w:r>
-      <w:hyperlink r:id="rId6">
+      <w:hyperlink r:id="rId7">
         <w:r>
           <w:rPr>
             <w:rFonts w:ascii="Arial" w:cs="Arial" w:eastAsia="Arial" w:hAnsi="Arial"/>
@@ -6733,6 +6868,164 @@
     </w:sectPr>
   </w:body>
 </w:document>
+</file>
+
+<file path=word/comments.xml><?xml version="1.0" encoding="utf-8"?>
+<w:comments xmlns:mc="http://schemas.openxmlformats.org/markup-compatibility/2006" xmlns:o="urn:schemas-microsoft-com:office:office" xmlns:r="http://schemas.openxmlformats.org/officeDocument/2006/relationships" xmlns:m="http://schemas.openxmlformats.org/officeDocument/2006/math" xmlns:v="urn:schemas-microsoft-com:vml" xmlns:wp="http://schemas.openxmlformats.org/drawingml/2006/wordprocessingDrawing" xmlns:w10="urn:schemas-microsoft-com:office:word" xmlns:w="http://schemas.openxmlformats.org/wordprocessingml/2006/main" xmlns:wne="http://schemas.microsoft.com/office/word/2006/wordml" xmlns:sl="http://schemas.openxmlformats.org/schemaLibrary/2006/main" xmlns:a="http://schemas.openxmlformats.org/drawingml/2006/main" xmlns:pic="http://schemas.openxmlformats.org/drawingml/2006/picture" xmlns:c="http://schemas.openxmlformats.org/drawingml/2006/chart" xmlns:lc="http://schemas.openxmlformats.org/drawingml/2006/lockedCanvas" xmlns:dgm="http://schemas.openxmlformats.org/drawingml/2006/diagram" xmlns:wps="http://schemas.microsoft.com/office/word/2010/wordprocessingShape" xmlns:wpg="http://schemas.microsoft.com/office/word/2010/wordprocessingGroup" xmlns:w14="http://schemas.microsoft.com/office/word/2010/wordml" xmlns:w15="http://schemas.microsoft.com/office/word/2012/wordml">
+  <w:comment w:author="Margot Lyautey" w:id="2" w:date="2018-07-14T11:34:22Z">
+    <w:p>
+      <w:pPr>
+        <w:keepNext w:val="0"/>
+        <w:keepLines w:val="0"/>
+        <w:widowControl w:val="0"/>
+        <w:pBdr>
+          <w:top w:space="0" w:sz="0" w:val="nil"/>
+          <w:left w:space="0" w:sz="0" w:val="nil"/>
+          <w:bottom w:space="0" w:sz="0" w:val="nil"/>
+          <w:right w:space="0" w:sz="0" w:val="nil"/>
+          <w:between w:space="0" w:sz="0" w:val="nil"/>
+        </w:pBdr>
+        <w:shd w:fill="auto" w:val="clear"/>
+        <w:spacing w:after="0" w:before="0" w:line="240" w:lineRule="auto"/>
+        <w:ind w:left="0" w:right="0" w:firstLine="0"/>
+        <w:contextualSpacing w:val="0"/>
+        <w:jc w:val="left"/>
+        <w:rPr>
+          <w:rFonts w:ascii="Arial" w:cs="Arial" w:eastAsia="Arial" w:hAnsi="Arial"/>
+          <w:b w:val="0"/>
+          <w:i w:val="0"/>
+          <w:smallCaps w:val="0"/>
+          <w:strike w:val="0"/>
+          <w:color w:val="000000"/>
+          <w:sz w:val="22"/>
+          <w:szCs w:val="22"/>
+          <w:u w:val="none"/>
+          <w:shd w:fill="auto" w:val="clear"/>
+          <w:vertAlign w:val="baseline"/>
+        </w:rPr>
+      </w:pPr>
+      <w:r>
+        <w:rPr>
+          <w:rFonts w:ascii="Arial" w:cs="Arial" w:eastAsia="Arial" w:hAnsi="Arial"/>
+          <w:b w:val="0"/>
+          <w:i w:val="0"/>
+          <w:smallCaps w:val="0"/>
+          <w:strike w:val="0"/>
+          <w:color w:val="000000"/>
+          <w:sz w:val="22"/>
+          <w:szCs w:val="22"/>
+          <w:u w:val="none"/>
+          <w:shd w:fill="auto" w:val="clear"/>
+          <w:vertAlign w:val="baseline"/>
+          <w:rtl w:val="0"/>
+        </w:rPr>
+        <w:t xml:space="preserve">A part of the canon, not to tag as tool</w:t>
+      </w:r>
+    </w:p>
+  </w:comment>
+  <w:comment w:author="Margot Lyautey" w:id="1" w:date="2018-07-14T11:34:57Z">
+    <w:p>
+      <w:pPr>
+        <w:keepNext w:val="0"/>
+        <w:keepLines w:val="0"/>
+        <w:widowControl w:val="0"/>
+        <w:pBdr>
+          <w:top w:space="0" w:sz="0" w:val="nil"/>
+          <w:left w:space="0" w:sz="0" w:val="nil"/>
+          <w:bottom w:space="0" w:sz="0" w:val="nil"/>
+          <w:right w:space="0" w:sz="0" w:val="nil"/>
+          <w:between w:space="0" w:sz="0" w:val="nil"/>
+        </w:pBdr>
+        <w:shd w:fill="auto" w:val="clear"/>
+        <w:spacing w:after="0" w:before="0" w:line="240" w:lineRule="auto"/>
+        <w:ind w:left="0" w:right="0" w:firstLine="0"/>
+        <w:contextualSpacing w:val="0"/>
+        <w:jc w:val="left"/>
+        <w:rPr>
+          <w:rFonts w:ascii="Arial" w:cs="Arial" w:eastAsia="Arial" w:hAnsi="Arial"/>
+          <w:b w:val="0"/>
+          <w:i w:val="0"/>
+          <w:smallCaps w:val="0"/>
+          <w:strike w:val="0"/>
+          <w:color w:val="000000"/>
+          <w:sz w:val="22"/>
+          <w:szCs w:val="22"/>
+          <w:u w:val="none"/>
+          <w:shd w:fill="auto" w:val="clear"/>
+          <w:vertAlign w:val="baseline"/>
+        </w:rPr>
+      </w:pPr>
+      <w:r>
+        <w:rPr>
+          <w:rFonts w:ascii="Arial" w:cs="Arial" w:eastAsia="Arial" w:hAnsi="Arial"/>
+          <w:b w:val="0"/>
+          <w:i w:val="0"/>
+          <w:smallCaps w:val="0"/>
+          <w:strike w:val="0"/>
+          <w:color w:val="000000"/>
+          <w:sz w:val="22"/>
+          <w:szCs w:val="22"/>
+          <w:u w:val="none"/>
+          <w:shd w:fill="auto" w:val="clear"/>
+          <w:vertAlign w:val="baseline"/>
+          <w:rtl w:val="0"/>
+        </w:rPr>
+        <w:t xml:space="preserve">A part of the canon, not to tag as tool</w:t>
+      </w:r>
+    </w:p>
+  </w:comment>
+  <w:comment w:author="Margot Lyautey" w:id="0" w:date="2018-07-14T11:29:40Z">
+    <w:p>
+      <w:pPr>
+        <w:keepNext w:val="0"/>
+        <w:keepLines w:val="0"/>
+        <w:widowControl w:val="0"/>
+        <w:pBdr>
+          <w:top w:space="0" w:sz="0" w:val="nil"/>
+          <w:left w:space="0" w:sz="0" w:val="nil"/>
+          <w:bottom w:space="0" w:sz="0" w:val="nil"/>
+          <w:right w:space="0" w:sz="0" w:val="nil"/>
+          <w:between w:space="0" w:sz="0" w:val="nil"/>
+        </w:pBdr>
+        <w:shd w:fill="auto" w:val="clear"/>
+        <w:spacing w:after="0" w:before="0" w:line="240" w:lineRule="auto"/>
+        <w:ind w:left="0" w:right="0" w:firstLine="0"/>
+        <w:contextualSpacing w:val="0"/>
+        <w:jc w:val="left"/>
+        <w:rPr>
+          <w:rFonts w:ascii="Arial" w:cs="Arial" w:eastAsia="Arial" w:hAnsi="Arial"/>
+          <w:b w:val="0"/>
+          <w:i w:val="0"/>
+          <w:smallCaps w:val="0"/>
+          <w:strike w:val="0"/>
+          <w:color w:val="000000"/>
+          <w:sz w:val="22"/>
+          <w:szCs w:val="22"/>
+          <w:u w:val="none"/>
+          <w:shd w:fill="auto" w:val="clear"/>
+          <w:vertAlign w:val="baseline"/>
+        </w:rPr>
+      </w:pPr>
+      <w:r>
+        <w:rPr>
+          <w:rFonts w:ascii="Arial" w:cs="Arial" w:eastAsia="Arial" w:hAnsi="Arial"/>
+          <w:b w:val="0"/>
+          <w:i w:val="0"/>
+          <w:smallCaps w:val="0"/>
+          <w:strike w:val="0"/>
+          <w:color w:val="000000"/>
+          <w:sz w:val="22"/>
+          <w:szCs w:val="22"/>
+          <w:u w:val="none"/>
+          <w:shd w:fill="auto" w:val="clear"/>
+          <w:vertAlign w:val="baseline"/>
+          <w:rtl w:val="0"/>
+        </w:rPr>
+        <w:t xml:space="preserve">Part of the canon, not to tag as tool</w:t>
+      </w:r>
+    </w:p>
+  </w:comment>
+</w:comments>
 </file>
 
 <file path=word/numbering.xml><?xml version="1.0" encoding="utf-8"?>

--- a/TEMP/input/p019r_GC_FP_+MHS_+_G1/tcn_p019r.docx
+++ b/TEMP/input/p019r_GC_FP_+MHS_+_G1/tcn_p019r.docx
@@ -1502,7 +1502,13 @@
           <w:szCs w:val="22"/>
           <w:rtl w:val="0"/>
         </w:rPr>
-        <w:t xml:space="preserve">left-top</w:t>
+        <w:t xml:space="preserve">left-</w:t>
+      </w:r>
+      <w:r>
+        <w:rPr>
+          <w:rtl w:val="0"/>
+        </w:rPr>
+        <w:t xml:space="preserve">middle</w:t>
       </w:r>
       <w:r>
         <w:rPr>
@@ -1662,7 +1668,45 @@
           <w:szCs w:val="22"/>
           <w:rtl w:val="0"/>
         </w:rPr>
-        <w:t xml:space="preserve">ourillons, qui est</w:t>
+        <w:t xml:space="preserve">ourillons</w:t>
+      </w:r>
+      <w:r>
+        <w:rPr>
+          <w:rFonts w:ascii="Courier New" w:cs="Courier New" w:eastAsia="Courier New" w:hAnsi="Courier New"/>
+          <w:color w:val="0000ff"/>
+          <w:sz w:val="18"/>
+          <w:szCs w:val="18"/>
+          <w:rtl w:val="0"/>
+        </w:rPr>
+        <w:t xml:space="preserve">&lt;comment&gt;</w:t>
+      </w:r>
+      <w:r>
+        <w:rPr>
+          <w:sz w:val="16"/>
+          <w:szCs w:val="16"/>
+          <w:rtl w:val="0"/>
+        </w:rPr>
+        <w:t xml:space="preserve">c_019r_01</w:t>
+      </w:r>
+      <w:r>
+        <w:rPr>
+          <w:rFonts w:ascii="Courier New" w:cs="Courier New" w:eastAsia="Courier New" w:hAnsi="Courier New"/>
+          <w:color w:val="0000ff"/>
+          <w:sz w:val="18"/>
+          <w:szCs w:val="18"/>
+          <w:rtl w:val="0"/>
+        </w:rPr>
+        <w:t xml:space="preserve">&lt;/comment&gt;</w:t>
+      </w:r>
+      <w:r>
+        <w:rPr>
+          <w:rFonts w:ascii="Arial" w:cs="Arial" w:eastAsia="Arial" w:hAnsi="Arial"/>
+          <w:color w:val="000000"/>
+          <w:sz w:val="22"/>
+          <w:szCs w:val="22"/>
+          <w:rtl w:val="0"/>
+        </w:rPr>
+        <w:t xml:space="preserve">, qui est</w:t>
       </w:r>
       <w:r>
         <w:rPr>
@@ -1907,7 +1951,13 @@
           <w:szCs w:val="22"/>
           <w:rtl w:val="0"/>
         </w:rPr>
-        <w:t xml:space="preserve">left-top</w:t>
+        <w:t xml:space="preserve">left-</w:t>
+      </w:r>
+      <w:r>
+        <w:rPr>
+          <w:rtl w:val="0"/>
+        </w:rPr>
+        <w:t xml:space="preserve">middle</w:t>
       </w:r>
       <w:r>
         <w:rPr>
@@ -1991,6 +2041,35 @@
       </w:r>
       <w:r>
         <w:rPr>
+          <w:rFonts w:ascii="Courier New" w:cs="Courier New" w:eastAsia="Courier New" w:hAnsi="Courier New"/>
+          <w:color w:val="0000ff"/>
+          <w:sz w:val="18"/>
+          <w:szCs w:val="18"/>
+          <w:rtl w:val="0"/>
+        </w:rPr>
+        <w:t xml:space="preserve">&lt;comment&gt;</w:t>
+      </w:r>
+      <w:r>
+        <w:rPr>
+          <w:color w:val="a9a9a9"/>
+          <w:sz w:val="16"/>
+          <w:szCs w:val="16"/>
+          <w:rtl w:val="0"/>
+        </w:rPr>
+        <w:t xml:space="preserve">c_019r_01</w:t>
+      </w:r>
+      <w:r>
+        <w:rPr>
+          <w:rFonts w:ascii="Courier New" w:cs="Courier New" w:eastAsia="Courier New" w:hAnsi="Courier New"/>
+          <w:color w:val="0000ff"/>
+          <w:sz w:val="18"/>
+          <w:szCs w:val="18"/>
+          <w:rtl w:val="0"/>
+        </w:rPr>
+        <w:t xml:space="preserve">&lt;/comment&gt;</w:t>
+      </w:r>
+      <w:r>
+        <w:rPr>
           <w:rtl w:val="0"/>
         </w:rPr>
       </w:r>
@@ -2047,7 +2126,45 @@
           <w:szCs w:val="22"/>
           <w:rtl w:val="0"/>
         </w:rPr>
-        <w:t xml:space="preserve">aslees &amp;</w:t>
+        <w:t xml:space="preserve">aslees</w:t>
+      </w:r>
+      <w:r>
+        <w:rPr>
+          <w:rFonts w:ascii="Courier New" w:cs="Courier New" w:eastAsia="Courier New" w:hAnsi="Courier New"/>
+          <w:color w:val="0000ff"/>
+          <w:sz w:val="18"/>
+          <w:szCs w:val="18"/>
+          <w:rtl w:val="0"/>
+        </w:rPr>
+        <w:t xml:space="preserve">&lt;comment&gt;</w:t>
+      </w:r>
+      <w:r>
+        <w:rPr>
+          <w:sz w:val="16"/>
+          <w:szCs w:val="16"/>
+          <w:rtl w:val="0"/>
+        </w:rPr>
+        <w:t xml:space="preserve">c_019r_01</w:t>
+      </w:r>
+      <w:r>
+        <w:rPr>
+          <w:rFonts w:ascii="Courier New" w:cs="Courier New" w:eastAsia="Courier New" w:hAnsi="Courier New"/>
+          <w:color w:val="0000ff"/>
+          <w:sz w:val="18"/>
+          <w:szCs w:val="18"/>
+          <w:rtl w:val="0"/>
+        </w:rPr>
+        <w:t xml:space="preserve">&lt;/comment&gt;</w:t>
+      </w:r>
+      <w:r>
+        <w:rPr>
+          <w:rFonts w:ascii="Arial" w:cs="Arial" w:eastAsia="Arial" w:hAnsi="Arial"/>
+          <w:color w:val="000000"/>
+          <w:sz w:val="22"/>
+          <w:szCs w:val="22"/>
+          <w:rtl w:val="0"/>
+        </w:rPr>
+        <w:t xml:space="preserve"> &amp;</w:t>
       </w:r>
       <w:r>
         <w:rPr>
@@ -6863,7 +6980,7 @@
     </w:p>
     <w:sectPr>
       <w:pgSz w:h="15840" w:w="12240"/>
-      <w:pgMar w:bottom="1440" w:top="1440" w:left="1440" w:right="1440" w:header="0"/>
+      <w:pgMar w:bottom="1440" w:top="1440" w:left="1440" w:right="1440" w:header="0" w:footer="720"/>
       <w:pgNumType w:start="1"/>
     </w:sectPr>
   </w:body>

--- a/TEMP/input/p019r_GC_FP_+MHS_+_G1/tcn_p019r.docx
+++ b/TEMP/input/p019r_GC_FP_+MHS_+_G1/tcn_p019r.docx
@@ -2164,17 +2164,17 @@
           <w:szCs w:val="22"/>
           <w:rtl w:val="0"/>
         </w:rPr>
-        <w:t xml:space="preserve"> &amp;</w:t>
-      </w:r>
-      <w:r>
-        <w:rPr>
-          <w:rFonts w:ascii="Courier New" w:cs="Courier New" w:eastAsia="Courier New" w:hAnsi="Courier New"/>
-          <w:color w:val="a9a9a9"/>
-          <w:sz w:val="18"/>
-          <w:szCs w:val="18"/>
-          <w:rtl w:val="0"/>
-        </w:rPr>
-        <w:t xml:space="preserve">amp;&lt;lb/&gt;</w:t>
+        <w:t xml:space="preserve"> </w:t>
+      </w:r>
+      <w:r>
+        <w:rPr>
+          <w:rFonts w:ascii="Courier New" w:cs="Courier New" w:eastAsia="Courier New" w:hAnsi="Courier New"/>
+          <w:color w:val="a9a9a9"/>
+          <w:sz w:val="18"/>
+          <w:szCs w:val="18"/>
+          <w:rtl w:val="0"/>
+        </w:rPr>
+        <w:t xml:space="preserve">&lt;lb/&gt;</w:t>
       </w:r>
       <w:r>
         <w:rPr>

--- a/TEMP/input/p019r_GC_FP_+MHS_+_G1/tcn_p019r.docx
+++ b/TEMP/input/p019r_GC_FP_+MHS_+_G1/tcn_p019r.docx
@@ -831,7 +831,7 @@
           <w:szCs w:val="18"/>
           <w:rtl w:val="0"/>
         </w:rPr>
-        <w:t xml:space="preserve">&lt;ms&gt;</w:t>
+        <w:t xml:space="preserve">&lt;tl&gt;</w:t>
       </w:r>
       <w:r>
         <w:rPr>
@@ -851,7 +851,7 @@
           <w:szCs w:val="18"/>
           <w:rtl w:val="0"/>
         </w:rPr>
-        <w:t xml:space="preserve">&lt;/ms&gt;</w:t>
+        <w:t xml:space="preserve">&lt;/tl&gt;</w:t>
       </w:r>
       <w:r>
         <w:rPr>
@@ -1006,7 +1006,47 @@
           <w:szCs w:val="22"/>
           <w:rtl w:val="0"/>
         </w:rPr>
-        <w:t xml:space="preserve">À la culasse 3 balles &amp;</w:t>
+        <w:t xml:space="preserve">À la culasse 3 </w:t>
+      </w:r>
+      <w:r>
+        <w:rPr>
+          <w:rFonts w:ascii="Courier New" w:cs="Courier New" w:eastAsia="Courier New" w:hAnsi="Courier New"/>
+          <w:color w:val="0000ff"/>
+          <w:sz w:val="18"/>
+          <w:szCs w:val="18"/>
+          <w:rtl w:val="0"/>
+        </w:rPr>
+        <w:t xml:space="preserve">&lt;ms&gt;</w:t>
+      </w:r>
+      <w:r>
+        <w:rPr>
+          <w:rFonts w:ascii="Arial" w:cs="Arial" w:eastAsia="Arial" w:hAnsi="Arial"/>
+          <w:color w:val="000000"/>
+          <w:sz w:val="22"/>
+          <w:szCs w:val="22"/>
+          <w:rtl w:val="0"/>
+        </w:rPr>
+        <w:t xml:space="preserve">balles</w:t>
+      </w:r>
+      <w:r>
+        <w:rPr>
+          <w:rFonts w:ascii="Courier New" w:cs="Courier New" w:eastAsia="Courier New" w:hAnsi="Courier New"/>
+          <w:color w:val="0000ff"/>
+          <w:sz w:val="18"/>
+          <w:szCs w:val="18"/>
+          <w:rtl w:val="0"/>
+        </w:rPr>
+        <w:t xml:space="preserve">&lt;/ms&gt;</w:t>
+      </w:r>
+      <w:r>
+        <w:rPr>
+          <w:rFonts w:ascii="Arial" w:cs="Arial" w:eastAsia="Arial" w:hAnsi="Arial"/>
+          <w:color w:val="000000"/>
+          <w:sz w:val="22"/>
+          <w:szCs w:val="22"/>
+          <w:rtl w:val="0"/>
+        </w:rPr>
+        <w:t xml:space="preserve"> &amp;</w:t>
       </w:r>
       <w:r>
         <w:rPr>
@@ -1156,7 +1196,47 @@
           <w:szCs w:val="22"/>
           <w:rtl w:val="0"/>
         </w:rPr>
-        <w:t xml:space="preserve">on leur donne bien 3 balles &amp;</w:t>
+        <w:t xml:space="preserve">on leur donne bien 3 </w:t>
+      </w:r>
+      <w:r>
+        <w:rPr>
+          <w:rFonts w:ascii="Courier New" w:cs="Courier New" w:eastAsia="Courier New" w:hAnsi="Courier New"/>
+          <w:color w:val="0000ff"/>
+          <w:sz w:val="18"/>
+          <w:szCs w:val="18"/>
+          <w:rtl w:val="0"/>
+        </w:rPr>
+        <w:t xml:space="preserve">&lt;ms&gt;</w:t>
+      </w:r>
+      <w:r>
+        <w:rPr>
+          <w:rFonts w:ascii="Arial" w:cs="Arial" w:eastAsia="Arial" w:hAnsi="Arial"/>
+          <w:color w:val="000000"/>
+          <w:sz w:val="22"/>
+          <w:szCs w:val="22"/>
+          <w:rtl w:val="0"/>
+        </w:rPr>
+        <w:t xml:space="preserve">balles</w:t>
+      </w:r>
+      <w:r>
+        <w:rPr>
+          <w:rFonts w:ascii="Courier New" w:cs="Courier New" w:eastAsia="Courier New" w:hAnsi="Courier New"/>
+          <w:color w:val="0000ff"/>
+          <w:sz w:val="18"/>
+          <w:szCs w:val="18"/>
+          <w:rtl w:val="0"/>
+        </w:rPr>
+        <w:t xml:space="preserve">&lt;/ms&gt;</w:t>
+      </w:r>
+      <w:r>
+        <w:rPr>
+          <w:rFonts w:ascii="Arial" w:cs="Arial" w:eastAsia="Arial" w:hAnsi="Arial"/>
+          <w:color w:val="000000"/>
+          <w:sz w:val="22"/>
+          <w:szCs w:val="22"/>
+          <w:rtl w:val="0"/>
+        </w:rPr>
+        <w:t xml:space="preserve"> &amp;</w:t>
       </w:r>
       <w:r>
         <w:rPr>
@@ -1176,7 +1256,27 @@
           <w:szCs w:val="22"/>
           <w:rtl w:val="0"/>
         </w:rPr>
-        <w:t xml:space="preserve"> la douziesme partie d'une</w:t>
+        <w:t xml:space="preserve"> la douziesme </w:t>
+      </w:r>
+      <w:r>
+        <w:rPr>
+          <w:rFonts w:ascii="Courier New" w:cs="Courier New" w:eastAsia="Courier New" w:hAnsi="Courier New"/>
+          <w:color w:val="0000ff"/>
+          <w:sz w:val="18"/>
+          <w:szCs w:val="18"/>
+          <w:rtl w:val="0"/>
+        </w:rPr>
+        <w:t xml:space="preserve">&lt;ms&gt;</w:t>
+      </w:r>
+      <w:r>
+        <w:rPr>
+          <w:rFonts w:ascii="Arial" w:cs="Arial" w:eastAsia="Arial" w:hAnsi="Arial"/>
+          <w:color w:val="000000"/>
+          <w:sz w:val="22"/>
+          <w:szCs w:val="22"/>
+          <w:rtl w:val="0"/>
+        </w:rPr>
+        <w:t xml:space="preserve">partie d'une</w:t>
       </w:r>
       <w:r>
         <w:rPr>
@@ -1221,7 +1321,27 @@
           <w:szCs w:val="22"/>
           <w:rtl w:val="0"/>
         </w:rPr>
-        <w:t xml:space="preserve">balle à la culasse, &amp;</w:t>
+        <w:t xml:space="preserve">balle</w:t>
+      </w:r>
+      <w:r>
+        <w:rPr>
+          <w:rFonts w:ascii="Courier New" w:cs="Courier New" w:eastAsia="Courier New" w:hAnsi="Courier New"/>
+          <w:color w:val="0000ff"/>
+          <w:sz w:val="18"/>
+          <w:szCs w:val="18"/>
+          <w:rtl w:val="0"/>
+        </w:rPr>
+        <w:t xml:space="preserve">&lt;/ms&gt;</w:t>
+      </w:r>
+      <w:r>
+        <w:rPr>
+          <w:rFonts w:ascii="Arial" w:cs="Arial" w:eastAsia="Arial" w:hAnsi="Arial"/>
+          <w:color w:val="000000"/>
+          <w:sz w:val="22"/>
+          <w:szCs w:val="22"/>
+          <w:rtl w:val="0"/>
+        </w:rPr>
+        <w:t xml:space="preserve"> à la culasse, &amp;</w:t>
       </w:r>
       <w:r>
         <w:rPr>
@@ -2569,7 +2689,47 @@
           <w:szCs w:val="22"/>
           <w:rtl w:val="0"/>
         </w:rPr>
-        <w:t xml:space="preserve">À la culasse 3 balles, deulx deva</w:t>
+        <w:t xml:space="preserve">À la culasse 3 </w:t>
+      </w:r>
+      <w:r>
+        <w:rPr>
+          <w:rFonts w:ascii="Courier New" w:cs="Courier New" w:eastAsia="Courier New" w:hAnsi="Courier New"/>
+          <w:color w:val="0000ff"/>
+          <w:sz w:val="18"/>
+          <w:szCs w:val="18"/>
+          <w:rtl w:val="0"/>
+        </w:rPr>
+        <w:t xml:space="preserve">&lt;ms&gt;</w:t>
+      </w:r>
+      <w:r>
+        <w:rPr>
+          <w:rFonts w:ascii="Arial" w:cs="Arial" w:eastAsia="Arial" w:hAnsi="Arial"/>
+          <w:color w:val="000000"/>
+          <w:sz w:val="22"/>
+          <w:szCs w:val="22"/>
+          <w:rtl w:val="0"/>
+        </w:rPr>
+        <w:t xml:space="preserve">balles</w:t>
+      </w:r>
+      <w:r>
+        <w:rPr>
+          <w:rFonts w:ascii="Courier New" w:cs="Courier New" w:eastAsia="Courier New" w:hAnsi="Courier New"/>
+          <w:color w:val="0000ff"/>
+          <w:sz w:val="18"/>
+          <w:szCs w:val="18"/>
+          <w:rtl w:val="0"/>
+        </w:rPr>
+        <w:t xml:space="preserve">&lt;/ms&gt;</w:t>
+      </w:r>
+      <w:r>
+        <w:rPr>
+          <w:rFonts w:ascii="Arial" w:cs="Arial" w:eastAsia="Arial" w:hAnsi="Arial"/>
+          <w:color w:val="000000"/>
+          <w:sz w:val="22"/>
+          <w:szCs w:val="22"/>
+          <w:rtl w:val="0"/>
+        </w:rPr>
+        <w:t xml:space="preserve">, deulx deva</w:t>
       </w:r>
       <w:r>
         <w:rPr>
@@ -2844,6 +3004,51 @@
       <w:r>
         <w:rPr>
           <w:rFonts w:ascii="Courier New" w:cs="Courier New" w:eastAsia="Courier New" w:hAnsi="Courier New"/>
+          <w:color w:val="a9a9a9"/>
+          <w:sz w:val="18"/>
+          <w:szCs w:val="18"/>
+          <w:rtl w:val="0"/>
+        </w:rPr>
+        <w:t xml:space="preserve">&lt;lb/&gt;</w:t>
+      </w:r>
+      <w:r>
+        <w:rPr>
+          <w:rtl w:val="0"/>
+        </w:rPr>
+      </w:r>
+    </w:p>
+    <w:p>
+      <w:pPr>
+        <w:widowControl w:val="0"/>
+        <w:pBdr>
+          <w:top w:space="0" w:sz="0" w:val="nil"/>
+          <w:left w:space="0" w:sz="0" w:val="nil"/>
+          <w:bottom w:space="0" w:sz="0" w:val="nil"/>
+          <w:right w:space="0" w:sz="0" w:val="nil"/>
+          <w:between w:space="0" w:sz="0" w:val="nil"/>
+        </w:pBdr>
+        <w:shd w:fill="auto" w:val="clear"/>
+        <w:contextualSpacing w:val="0"/>
+        <w:rPr>
+          <w:rFonts w:ascii="Arial" w:cs="Arial" w:eastAsia="Arial" w:hAnsi="Arial"/>
+          <w:color w:val="000000"/>
+          <w:sz w:val="22"/>
+          <w:szCs w:val="22"/>
+        </w:rPr>
+      </w:pPr>
+      <w:r>
+        <w:rPr>
+          <w:rFonts w:ascii="Arial" w:cs="Arial" w:eastAsia="Arial" w:hAnsi="Arial"/>
+          <w:color w:val="000000"/>
+          <w:sz w:val="22"/>
+          <w:szCs w:val="22"/>
+          <w:rtl w:val="0"/>
+        </w:rPr>
+        <w:t xml:space="preserve">d'harquebus</w:t>
+      </w:r>
+      <w:r>
+        <w:rPr>
+          <w:rFonts w:ascii="Courier New" w:cs="Courier New" w:eastAsia="Courier New" w:hAnsi="Courier New"/>
           <w:color w:val="0000ff"/>
           <w:sz w:val="18"/>
           <w:szCs w:val="18"/>
@@ -2853,48 +3058,13 @@
       </w:r>
       <w:r>
         <w:rPr>
-          <w:rFonts w:ascii="Courier New" w:cs="Courier New" w:eastAsia="Courier New" w:hAnsi="Courier New"/>
-          <w:color w:val="a9a9a9"/>
-          <w:sz w:val="18"/>
-          <w:szCs w:val="18"/>
-          <w:rtl w:val="0"/>
-        </w:rPr>
-        <w:t xml:space="preserve">&lt;lb/&gt;</w:t>
-      </w:r>
-      <w:r>
-        <w:rPr>
-          <w:rtl w:val="0"/>
-        </w:rPr>
-      </w:r>
-    </w:p>
-    <w:p>
-      <w:pPr>
-        <w:widowControl w:val="0"/>
-        <w:pBdr>
-          <w:top w:space="0" w:sz="0" w:val="nil"/>
-          <w:left w:space="0" w:sz="0" w:val="nil"/>
-          <w:bottom w:space="0" w:sz="0" w:val="nil"/>
-          <w:right w:space="0" w:sz="0" w:val="nil"/>
-          <w:between w:space="0" w:sz="0" w:val="nil"/>
-        </w:pBdr>
-        <w:shd w:fill="auto" w:val="clear"/>
-        <w:contextualSpacing w:val="0"/>
-        <w:rPr>
-          <w:rFonts w:ascii="Arial" w:cs="Arial" w:eastAsia="Arial" w:hAnsi="Arial"/>
-          <w:color w:val="000000"/>
-          <w:sz w:val="22"/>
-          <w:szCs w:val="22"/>
-        </w:rPr>
-      </w:pPr>
-      <w:r>
-        <w:rPr>
-          <w:rFonts w:ascii="Arial" w:cs="Arial" w:eastAsia="Arial" w:hAnsi="Arial"/>
-          <w:color w:val="000000"/>
-          <w:sz w:val="22"/>
-          <w:szCs w:val="22"/>
-          <w:rtl w:val="0"/>
-        </w:rPr>
-        <w:t xml:space="preserve">d'harquebus. Car si on employe </w:t>
+          <w:rFonts w:ascii="Arial" w:cs="Arial" w:eastAsia="Arial" w:hAnsi="Arial"/>
+          <w:color w:val="000000"/>
+          <w:sz w:val="22"/>
+          <w:szCs w:val="22"/>
+          <w:rtl w:val="0"/>
+        </w:rPr>
+        <w:t xml:space="preserve">. Car si on employe </w:t>
       </w:r>
       <w:r>
         <w:rPr>
@@ -2914,7 +3084,7 @@
           <w:szCs w:val="22"/>
           <w:rtl w:val="0"/>
         </w:rPr>
-        <w:t xml:space="preserve">pouldre</w:t>
+        <w:t xml:space="preserve">pouldre de canon</w:t>
       </w:r>
       <w:r>
         <w:rPr>
@@ -2934,7 +3104,7 @@
           <w:szCs w:val="22"/>
           <w:rtl w:val="0"/>
         </w:rPr>
-        <w:t xml:space="preserve"> de canon, on</w:t>
+        <w:t xml:space="preserve">, on</w:t>
       </w:r>
       <w:r>
         <w:rPr>
@@ -3016,7 +3186,47 @@
           <w:szCs w:val="22"/>
           <w:rtl w:val="0"/>
         </w:rPr>
-        <w:t xml:space="preserve"> cinq balles.</w:t>
+        <w:t xml:space="preserve"> cinq </w:t>
+      </w:r>
+      <w:r>
+        <w:rPr>
+          <w:rFonts w:ascii="Courier New" w:cs="Courier New" w:eastAsia="Courier New" w:hAnsi="Courier New"/>
+          <w:color w:val="0000ff"/>
+          <w:sz w:val="18"/>
+          <w:szCs w:val="18"/>
+          <w:rtl w:val="0"/>
+        </w:rPr>
+        <w:t xml:space="preserve">&lt;ms&gt;</w:t>
+      </w:r>
+      <w:r>
+        <w:rPr>
+          <w:rFonts w:ascii="Arial" w:cs="Arial" w:eastAsia="Arial" w:hAnsi="Arial"/>
+          <w:color w:val="000000"/>
+          <w:sz w:val="22"/>
+          <w:szCs w:val="22"/>
+          <w:rtl w:val="0"/>
+        </w:rPr>
+        <w:t xml:space="preserve">balles</w:t>
+      </w:r>
+      <w:r>
+        <w:rPr>
+          <w:rFonts w:ascii="Courier New" w:cs="Courier New" w:eastAsia="Courier New" w:hAnsi="Courier New"/>
+          <w:color w:val="0000ff"/>
+          <w:sz w:val="18"/>
+          <w:szCs w:val="18"/>
+          <w:rtl w:val="0"/>
+        </w:rPr>
+        <w:t xml:space="preserve">&lt;/ms&gt;</w:t>
+      </w:r>
+      <w:r>
+        <w:rPr>
+          <w:rFonts w:ascii="Arial" w:cs="Arial" w:eastAsia="Arial" w:hAnsi="Arial"/>
+          <w:color w:val="000000"/>
+          <w:sz w:val="22"/>
+          <w:szCs w:val="22"/>
+          <w:rtl w:val="0"/>
+        </w:rPr>
+        <w:t xml:space="preserve">.</w:t>
       </w:r>
       <w:r>
         <w:rPr>
@@ -3435,13 +3645,43 @@
       </w:pPr>
       <w:r>
         <w:rPr>
-          <w:rFonts w:ascii="Arial" w:cs="Arial" w:eastAsia="Arial" w:hAnsi="Arial"/>
-          <w:color w:val="000000"/>
-          <w:sz w:val="22"/>
-          <w:szCs w:val="22"/>
-          <w:rtl w:val="0"/>
-        </w:rPr>
-        <w:t xml:space="preserve">metal, on surcharge</w:t>
+          <w:rFonts w:ascii="Courier New" w:cs="Courier New" w:eastAsia="Courier New" w:hAnsi="Courier New"/>
+          <w:color w:val="0000ff"/>
+          <w:sz w:val="18"/>
+          <w:szCs w:val="18"/>
+          <w:rtl w:val="0"/>
+        </w:rPr>
+        <w:t xml:space="preserve">&lt;m&gt;</w:t>
+      </w:r>
+      <w:r>
+        <w:rPr>
+          <w:rFonts w:ascii="Arial" w:cs="Arial" w:eastAsia="Arial" w:hAnsi="Arial"/>
+          <w:color w:val="000000"/>
+          <w:sz w:val="22"/>
+          <w:szCs w:val="22"/>
+          <w:rtl w:val="0"/>
+        </w:rPr>
+        <w:t xml:space="preserve">metal</w:t>
+      </w:r>
+      <w:r>
+        <w:rPr>
+          <w:rFonts w:ascii="Courier New" w:cs="Courier New" w:eastAsia="Courier New" w:hAnsi="Courier New"/>
+          <w:color w:val="0000ff"/>
+          <w:sz w:val="18"/>
+          <w:szCs w:val="18"/>
+          <w:rtl w:val="0"/>
+        </w:rPr>
+        <w:t xml:space="preserve">&lt;/m&gt;</w:t>
+      </w:r>
+      <w:r>
+        <w:rPr>
+          <w:rFonts w:ascii="Arial" w:cs="Arial" w:eastAsia="Arial" w:hAnsi="Arial"/>
+          <w:color w:val="000000"/>
+          <w:sz w:val="22"/>
+          <w:szCs w:val="22"/>
+          <w:rtl w:val="0"/>
+        </w:rPr>
+        <w:t xml:space="preserve">, on surcharge</w:t>
       </w:r>
       <w:r>
         <w:rPr>
@@ -3772,7 +4012,37 @@
           <w:szCs w:val="22"/>
           <w:rtl w:val="0"/>
         </w:rPr>
-        <w:t xml:space="preserve">celle de metal</w:t>
+        <w:t xml:space="preserve">celle de </w:t>
+      </w:r>
+      <w:r>
+        <w:rPr>
+          <w:rFonts w:ascii="Courier New" w:cs="Courier New" w:eastAsia="Courier New" w:hAnsi="Courier New"/>
+          <w:color w:val="0000ff"/>
+          <w:sz w:val="18"/>
+          <w:szCs w:val="18"/>
+          <w:rtl w:val="0"/>
+        </w:rPr>
+        <w:t xml:space="preserve">&lt;m&gt;</w:t>
+      </w:r>
+      <w:r>
+        <w:rPr>
+          <w:rFonts w:ascii="Arial" w:cs="Arial" w:eastAsia="Arial" w:hAnsi="Arial"/>
+          <w:color w:val="000000"/>
+          <w:sz w:val="22"/>
+          <w:szCs w:val="22"/>
+          <w:rtl w:val="0"/>
+        </w:rPr>
+        <w:t xml:space="preserve">metal</w:t>
+      </w:r>
+      <w:r>
+        <w:rPr>
+          <w:rFonts w:ascii="Courier New" w:cs="Courier New" w:eastAsia="Courier New" w:hAnsi="Courier New"/>
+          <w:color w:val="0000ff"/>
+          <w:sz w:val="18"/>
+          <w:szCs w:val="18"/>
+          <w:rtl w:val="0"/>
+        </w:rPr>
+        <w:t xml:space="preserve">&lt;/m&gt;</w:t>
       </w:r>
       <w:r>
         <w:rPr>
@@ -4027,7 +4297,47 @@
           <w:szCs w:val="22"/>
           <w:rtl w:val="0"/>
         </w:rPr>
-        <w:t xml:space="preserve">balle de metal.</w:t>
+        <w:t xml:space="preserve">balle de </w:t>
+      </w:r>
+      <w:r>
+        <w:rPr>
+          <w:rFonts w:ascii="Courier New" w:cs="Courier New" w:eastAsia="Courier New" w:hAnsi="Courier New"/>
+          <w:color w:val="0000ff"/>
+          <w:sz w:val="18"/>
+          <w:szCs w:val="18"/>
+          <w:rtl w:val="0"/>
+        </w:rPr>
+        <w:t xml:space="preserve">&lt;m&gt;</w:t>
+      </w:r>
+      <w:r>
+        <w:rPr>
+          <w:rFonts w:ascii="Arial" w:cs="Arial" w:eastAsia="Arial" w:hAnsi="Arial"/>
+          <w:color w:val="000000"/>
+          <w:sz w:val="22"/>
+          <w:szCs w:val="22"/>
+          <w:rtl w:val="0"/>
+        </w:rPr>
+        <w:t xml:space="preserve">metal</w:t>
+      </w:r>
+      <w:r>
+        <w:rPr>
+          <w:rFonts w:ascii="Courier New" w:cs="Courier New" w:eastAsia="Courier New" w:hAnsi="Courier New"/>
+          <w:color w:val="0000ff"/>
+          <w:sz w:val="18"/>
+          <w:szCs w:val="18"/>
+          <w:rtl w:val="0"/>
+        </w:rPr>
+        <w:t xml:space="preserve">&lt;/m&gt;</w:t>
+      </w:r>
+      <w:r>
+        <w:rPr>
+          <w:rFonts w:ascii="Arial" w:cs="Arial" w:eastAsia="Arial" w:hAnsi="Arial"/>
+          <w:color w:val="000000"/>
+          <w:sz w:val="22"/>
+          <w:szCs w:val="22"/>
+          <w:rtl w:val="0"/>
+        </w:rPr>
+        <w:t xml:space="preserve">.</w:t>
       </w:r>
       <w:r>
         <w:rPr>
@@ -4547,7 +4857,47 @@
           <w:szCs w:val="22"/>
           <w:rtl w:val="0"/>
         </w:rPr>
-        <w:t xml:space="preserve">balles de metal.</w:t>
+        <w:t xml:space="preserve">balles de </w:t>
+      </w:r>
+      <w:r>
+        <w:rPr>
+          <w:rFonts w:ascii="Courier New" w:cs="Courier New" w:eastAsia="Courier New" w:hAnsi="Courier New"/>
+          <w:color w:val="0000ff"/>
+          <w:sz w:val="18"/>
+          <w:szCs w:val="18"/>
+          <w:rtl w:val="0"/>
+        </w:rPr>
+        <w:t xml:space="preserve">&lt;m&gt;</w:t>
+      </w:r>
+      <w:r>
+        <w:rPr>
+          <w:rFonts w:ascii="Arial" w:cs="Arial" w:eastAsia="Arial" w:hAnsi="Arial"/>
+          <w:color w:val="000000"/>
+          <w:sz w:val="22"/>
+          <w:szCs w:val="22"/>
+          <w:rtl w:val="0"/>
+        </w:rPr>
+        <w:t xml:space="preserve">metal</w:t>
+      </w:r>
+      <w:r>
+        <w:rPr>
+          <w:rFonts w:ascii="Courier New" w:cs="Courier New" w:eastAsia="Courier New" w:hAnsi="Courier New"/>
+          <w:color w:val="0000ff"/>
+          <w:sz w:val="18"/>
+          <w:szCs w:val="18"/>
+          <w:rtl w:val="0"/>
+        </w:rPr>
+        <w:t xml:space="preserve">&lt;/m&gt;</w:t>
+      </w:r>
+      <w:r>
+        <w:rPr>
+          <w:rFonts w:ascii="Arial" w:cs="Arial" w:eastAsia="Arial" w:hAnsi="Arial"/>
+          <w:color w:val="000000"/>
+          <w:sz w:val="22"/>
+          <w:szCs w:val="22"/>
+          <w:rtl w:val="0"/>
+        </w:rPr>
+        <w:t xml:space="preserve">.</w:t>
       </w:r>
       <w:r>
         <w:rPr>
@@ -4631,13 +4981,43 @@
       </w:pPr>
       <w:r>
         <w:rPr>
-          <w:rFonts w:ascii="Arial" w:cs="Arial" w:eastAsia="Arial" w:hAnsi="Arial"/>
-          <w:color w:val="000000"/>
-          <w:sz w:val="22"/>
-          <w:szCs w:val="22"/>
-          <w:rtl w:val="0"/>
-        </w:rPr>
-        <w:t xml:space="preserve">metal </w:t>
+          <w:rFonts w:ascii="Courier New" w:cs="Courier New" w:eastAsia="Courier New" w:hAnsi="Courier New"/>
+          <w:color w:val="0000ff"/>
+          <w:sz w:val="18"/>
+          <w:szCs w:val="18"/>
+          <w:rtl w:val="0"/>
+        </w:rPr>
+        <w:t xml:space="preserve">&lt;m&gt;</w:t>
+      </w:r>
+      <w:r>
+        <w:rPr>
+          <w:rFonts w:ascii="Arial" w:cs="Arial" w:eastAsia="Arial" w:hAnsi="Arial"/>
+          <w:color w:val="000000"/>
+          <w:sz w:val="22"/>
+          <w:szCs w:val="22"/>
+          <w:rtl w:val="0"/>
+        </w:rPr>
+        <w:t xml:space="preserve">metal</w:t>
+      </w:r>
+      <w:r>
+        <w:rPr>
+          <w:rFonts w:ascii="Courier New" w:cs="Courier New" w:eastAsia="Courier New" w:hAnsi="Courier New"/>
+          <w:color w:val="0000ff"/>
+          <w:sz w:val="18"/>
+          <w:szCs w:val="18"/>
+          <w:rtl w:val="0"/>
+        </w:rPr>
+        <w:t xml:space="preserve">&lt;/m&gt;</w:t>
+      </w:r>
+      <w:r>
+        <w:rPr>
+          <w:rFonts w:ascii="Arial" w:cs="Arial" w:eastAsia="Arial" w:hAnsi="Arial"/>
+          <w:color w:val="000000"/>
+          <w:sz w:val="22"/>
+          <w:szCs w:val="22"/>
+          <w:rtl w:val="0"/>
+        </w:rPr>
+        <w:t xml:space="preserve"> </w:t>
       </w:r>
       <w:r>
         <w:rPr>
@@ -5121,7 +5501,37 @@
           <w:szCs w:val="22"/>
           <w:rtl w:val="0"/>
         </w:rPr>
-        <w:t xml:space="preserve">. Mays celle de fer</w:t>
+        <w:t xml:space="preserve">. Mays celle de </w:t>
+      </w:r>
+      <w:r>
+        <w:rPr>
+          <w:rFonts w:ascii="Courier New" w:cs="Courier New" w:eastAsia="Courier New" w:hAnsi="Courier New"/>
+          <w:color w:val="0000ff"/>
+          <w:sz w:val="18"/>
+          <w:szCs w:val="18"/>
+          <w:rtl w:val="0"/>
+        </w:rPr>
+        <w:t xml:space="preserve">&lt;m&gt;</w:t>
+      </w:r>
+      <w:r>
+        <w:rPr>
+          <w:rFonts w:ascii="Arial" w:cs="Arial" w:eastAsia="Arial" w:hAnsi="Arial"/>
+          <w:color w:val="000000"/>
+          <w:sz w:val="22"/>
+          <w:szCs w:val="22"/>
+          <w:rtl w:val="0"/>
+        </w:rPr>
+        <w:t xml:space="preserve">fer</w:t>
+      </w:r>
+      <w:r>
+        <w:rPr>
+          <w:rFonts w:ascii="Courier New" w:cs="Courier New" w:eastAsia="Courier New" w:hAnsi="Courier New"/>
+          <w:color w:val="0000ff"/>
+          <w:sz w:val="18"/>
+          <w:szCs w:val="18"/>
+          <w:rtl w:val="0"/>
+        </w:rPr>
+        <w:t xml:space="preserve">&lt;/m&gt;</w:t>
       </w:r>
       <w:r>
         <w:rPr>
@@ -5782,7 +6192,7 @@
           <w:szCs w:val="22"/>
           <w:rtl w:val="0"/>
         </w:rPr>
-        <w:t xml:space="preserve">de metal ou de </w:t>
+        <w:t xml:space="preserve">de </w:t>
       </w:r>
       <w:r>
         <w:rPr>
@@ -5802,6 +6212,46 @@
           <w:szCs w:val="22"/>
           <w:rtl w:val="0"/>
         </w:rPr>
+        <w:t xml:space="preserve">metal</w:t>
+      </w:r>
+      <w:r>
+        <w:rPr>
+          <w:rFonts w:ascii="Courier New" w:cs="Courier New" w:eastAsia="Courier New" w:hAnsi="Courier New"/>
+          <w:color w:val="0000ff"/>
+          <w:sz w:val="18"/>
+          <w:szCs w:val="18"/>
+          <w:rtl w:val="0"/>
+        </w:rPr>
+        <w:t xml:space="preserve">&lt;/m&gt;</w:t>
+      </w:r>
+      <w:r>
+        <w:rPr>
+          <w:rFonts w:ascii="Arial" w:cs="Arial" w:eastAsia="Arial" w:hAnsi="Arial"/>
+          <w:color w:val="000000"/>
+          <w:sz w:val="22"/>
+          <w:szCs w:val="22"/>
+          <w:rtl w:val="0"/>
+        </w:rPr>
+        <w:t xml:space="preserve"> ou de </w:t>
+      </w:r>
+      <w:r>
+        <w:rPr>
+          <w:rFonts w:ascii="Courier New" w:cs="Courier New" w:eastAsia="Courier New" w:hAnsi="Courier New"/>
+          <w:color w:val="0000ff"/>
+          <w:sz w:val="18"/>
+          <w:szCs w:val="18"/>
+          <w:rtl w:val="0"/>
+        </w:rPr>
+        <w:t xml:space="preserve">&lt;m&gt;</w:t>
+      </w:r>
+      <w:r>
+        <w:rPr>
+          <w:rFonts w:ascii="Arial" w:cs="Arial" w:eastAsia="Arial" w:hAnsi="Arial"/>
+          <w:color w:val="000000"/>
+          <w:sz w:val="22"/>
+          <w:szCs w:val="22"/>
+          <w:rtl w:val="0"/>
+        </w:rPr>
         <w:t xml:space="preserve">fer</w:t>
       </w:r>
       <w:r>
@@ -5952,7 +6402,47 @@
           <w:szCs w:val="22"/>
           <w:rtl w:val="0"/>
         </w:rPr>
-        <w:t xml:space="preserve">à l'escusson, sçavoir de l'espesseur de 4 balles.</w:t>
+        <w:t xml:space="preserve">à l'escusson, sçavoir de l'espesseur de 4 </w:t>
+      </w:r>
+      <w:r>
+        <w:rPr>
+          <w:rFonts w:ascii="Courier New" w:cs="Courier New" w:eastAsia="Courier New" w:hAnsi="Courier New"/>
+          <w:color w:val="0000ff"/>
+          <w:sz w:val="18"/>
+          <w:szCs w:val="18"/>
+          <w:rtl w:val="0"/>
+        </w:rPr>
+        <w:t xml:space="preserve">&lt;ms&gt;</w:t>
+      </w:r>
+      <w:r>
+        <w:rPr>
+          <w:rFonts w:ascii="Arial" w:cs="Arial" w:eastAsia="Arial" w:hAnsi="Arial"/>
+          <w:color w:val="000000"/>
+          <w:sz w:val="22"/>
+          <w:szCs w:val="22"/>
+          <w:rtl w:val="0"/>
+        </w:rPr>
+        <w:t xml:space="preserve">balles</w:t>
+      </w:r>
+      <w:r>
+        <w:rPr>
+          <w:rFonts w:ascii="Courier New" w:cs="Courier New" w:eastAsia="Courier New" w:hAnsi="Courier New"/>
+          <w:color w:val="0000ff"/>
+          <w:sz w:val="18"/>
+          <w:szCs w:val="18"/>
+          <w:rtl w:val="0"/>
+        </w:rPr>
+        <w:t xml:space="preserve">&lt;/ms&gt;</w:t>
+      </w:r>
+      <w:r>
+        <w:rPr>
+          <w:rFonts w:ascii="Arial" w:cs="Arial" w:eastAsia="Arial" w:hAnsi="Arial"/>
+          <w:color w:val="000000"/>
+          <w:sz w:val="22"/>
+          <w:szCs w:val="22"/>
+          <w:rtl w:val="0"/>
+        </w:rPr>
+        <w:t xml:space="preserve">.</w:t>
       </w:r>
       <w:r>
         <w:rPr>
@@ -6263,7 +6753,47 @@
           <w:szCs w:val="22"/>
           <w:rtl w:val="0"/>
         </w:rPr>
-        <w:t xml:space="preserve"> 4 balles, porte balles de </w:t>
+        <w:t xml:space="preserve"> 4 </w:t>
+      </w:r>
+      <w:r>
+        <w:rPr>
+          <w:rFonts w:ascii="Courier New" w:cs="Courier New" w:eastAsia="Courier New" w:hAnsi="Courier New"/>
+          <w:color w:val="0000ff"/>
+          <w:sz w:val="18"/>
+          <w:szCs w:val="18"/>
+          <w:rtl w:val="0"/>
+        </w:rPr>
+        <w:t xml:space="preserve">&lt;ms&gt;</w:t>
+      </w:r>
+      <w:r>
+        <w:rPr>
+          <w:rFonts w:ascii="Arial" w:cs="Arial" w:eastAsia="Arial" w:hAnsi="Arial"/>
+          <w:color w:val="000000"/>
+          <w:sz w:val="22"/>
+          <w:szCs w:val="22"/>
+          <w:rtl w:val="0"/>
+        </w:rPr>
+        <w:t xml:space="preserve">balles</w:t>
+      </w:r>
+      <w:r>
+        <w:rPr>
+          <w:rFonts w:ascii="Courier New" w:cs="Courier New" w:eastAsia="Courier New" w:hAnsi="Courier New"/>
+          <w:color w:val="0000ff"/>
+          <w:sz w:val="18"/>
+          <w:szCs w:val="18"/>
+          <w:rtl w:val="0"/>
+        </w:rPr>
+        <w:t xml:space="preserve">&lt;/ms&gt;</w:t>
+      </w:r>
+      <w:r>
+        <w:rPr>
+          <w:rFonts w:ascii="Arial" w:cs="Arial" w:eastAsia="Arial" w:hAnsi="Arial"/>
+          <w:color w:val="000000"/>
+          <w:sz w:val="22"/>
+          <w:szCs w:val="22"/>
+          <w:rtl w:val="0"/>
+        </w:rPr>
+        <w:t xml:space="preserve">, porte balles de </w:t>
       </w:r>
       <w:r>
         <w:rPr>

--- a/TEMP/input/p019r_GC_FP_+MHS_+_G1/tcn_p019r.docx
+++ b/TEMP/input/p019r_GC_FP_+MHS_+_G1/tcn_p019r.docx
@@ -13,7 +13,6 @@
           <w:between w:space="0" w:sz="0" w:val="nil"/>
         </w:pBdr>
         <w:shd w:fill="auto" w:val="clear"/>
-        <w:contextualSpacing w:val="0"/>
         <w:rPr>
           <w:rFonts w:ascii="Arial" w:cs="Arial" w:eastAsia="Arial" w:hAnsi="Arial"/>
           <w:color w:val="000000"/>
@@ -68,7 +67,6 @@
           <w:between w:space="0" w:sz="0" w:val="nil"/>
         </w:pBdr>
         <w:shd w:fill="auto" w:val="clear"/>
-        <w:contextualSpacing w:val="0"/>
         <w:rPr>
           <w:rFonts w:ascii="Arial" w:cs="Arial" w:eastAsia="Arial" w:hAnsi="Arial"/>
           <w:color w:val="000000"/>
@@ -123,32 +121,30 @@
           <w:between w:space="0" w:sz="0" w:val="nil"/>
         </w:pBdr>
         <w:shd w:fill="auto" w:val="clear"/>
-        <w:contextualSpacing w:val="0"/>
-        <w:rPr>
-          <w:rFonts w:ascii="Arial" w:cs="Arial" w:eastAsia="Arial" w:hAnsi="Arial"/>
-          <w:color w:val="000000"/>
-          <w:sz w:val="22"/>
-          <w:szCs w:val="22"/>
-        </w:rPr>
-      </w:pPr>
-      <w:r>
-        <w:rPr>
-          <w:rtl w:val="0"/>
-        </w:rPr>
-      </w:r>
-    </w:p>
-    <w:p>
-      <w:pPr>
-        <w:widowControl w:val="0"/>
-        <w:pBdr>
-          <w:top w:space="0" w:sz="0" w:val="nil"/>
-          <w:left w:space="0" w:sz="0" w:val="nil"/>
-          <w:bottom w:space="0" w:sz="0" w:val="nil"/>
-          <w:right w:space="0" w:sz="0" w:val="nil"/>
-          <w:between w:space="0" w:sz="0" w:val="nil"/>
-        </w:pBdr>
-        <w:shd w:fill="auto" w:val="clear"/>
-        <w:contextualSpacing w:val="0"/>
+        <w:rPr>
+          <w:rFonts w:ascii="Arial" w:cs="Arial" w:eastAsia="Arial" w:hAnsi="Arial"/>
+          <w:color w:val="000000"/>
+          <w:sz w:val="22"/>
+          <w:szCs w:val="22"/>
+        </w:rPr>
+      </w:pPr>
+      <w:r>
+        <w:rPr>
+          <w:rtl w:val="0"/>
+        </w:rPr>
+      </w:r>
+    </w:p>
+    <w:p>
+      <w:pPr>
+        <w:widowControl w:val="0"/>
+        <w:pBdr>
+          <w:top w:space="0" w:sz="0" w:val="nil"/>
+          <w:left w:space="0" w:sz="0" w:val="nil"/>
+          <w:bottom w:space="0" w:sz="0" w:val="nil"/>
+          <w:right w:space="0" w:sz="0" w:val="nil"/>
+          <w:between w:space="0" w:sz="0" w:val="nil"/>
+        </w:pBdr>
+        <w:shd w:fill="auto" w:val="clear"/>
         <w:rPr>
           <w:rFonts w:ascii="Arial" w:cs="Arial" w:eastAsia="Arial" w:hAnsi="Arial"/>
           <w:color w:val="000000"/>
@@ -183,7 +179,6 @@
           <w:between w:space="0" w:sz="0" w:val="nil"/>
         </w:pBdr>
         <w:shd w:fill="auto" w:val="clear"/>
-        <w:contextualSpacing w:val="0"/>
         <w:rPr>
           <w:rFonts w:ascii="Arial" w:cs="Arial" w:eastAsia="Arial" w:hAnsi="Arial"/>
           <w:color w:val="000000"/>
@@ -218,7 +213,6 @@
           <w:between w:space="0" w:sz="0" w:val="nil"/>
         </w:pBdr>
         <w:shd w:fill="auto" w:val="clear"/>
-        <w:contextualSpacing w:val="0"/>
         <w:rPr>
           <w:rFonts w:ascii="Arial" w:cs="Arial" w:eastAsia="Arial" w:hAnsi="Arial"/>
           <w:color w:val="000000"/>
@@ -253,7 +247,6 @@
           <w:between w:space="0" w:sz="0" w:val="nil"/>
         </w:pBdr>
         <w:shd w:fill="auto" w:val="clear"/>
-        <w:contextualSpacing w:val="0"/>
         <w:rPr>
           <w:rFonts w:ascii="Arial" w:cs="Arial" w:eastAsia="Arial" w:hAnsi="Arial"/>
           <w:color w:val="000000"/>
@@ -288,7 +281,6 @@
           <w:between w:space="0" w:sz="0" w:val="nil"/>
         </w:pBdr>
         <w:shd w:fill="auto" w:val="clear"/>
-        <w:contextualSpacing w:val="0"/>
         <w:rPr>
           <w:rFonts w:ascii="Arial" w:cs="Arial" w:eastAsia="Arial" w:hAnsi="Arial"/>
           <w:color w:val="000000"/>
@@ -373,7 +365,6 @@
           <w:between w:space="0" w:sz="0" w:val="nil"/>
         </w:pBdr>
         <w:shd w:fill="auto" w:val="clear"/>
-        <w:contextualSpacing w:val="0"/>
         <w:rPr>
           <w:rFonts w:ascii="Arial" w:cs="Arial" w:eastAsia="Arial" w:hAnsi="Arial"/>
           <w:color w:val="000000"/>
@@ -520,7 +511,6 @@
           <w:between w:space="0" w:sz="0" w:val="nil"/>
         </w:pBdr>
         <w:shd w:fill="auto" w:val="clear"/>
-        <w:contextualSpacing w:val="0"/>
         <w:rPr>
           <w:rFonts w:ascii="Arial" w:cs="Arial" w:eastAsia="Arial" w:hAnsi="Arial"/>
           <w:color w:val="000000"/>
@@ -605,7 +595,6 @@
           <w:between w:space="0" w:sz="0" w:val="nil"/>
         </w:pBdr>
         <w:shd w:fill="auto" w:val="clear"/>
-        <w:contextualSpacing w:val="0"/>
         <w:rPr>
           <w:rFonts w:ascii="Arial" w:cs="Arial" w:eastAsia="Arial" w:hAnsi="Arial"/>
           <w:color w:val="000000"/>
@@ -720,7 +709,6 @@
           <w:between w:space="0" w:sz="0" w:val="nil"/>
         </w:pBdr>
         <w:shd w:fill="auto" w:val="clear"/>
-        <w:contextualSpacing w:val="0"/>
         <w:rPr>
           <w:rFonts w:ascii="Arial" w:cs="Arial" w:eastAsia="Arial" w:hAnsi="Arial"/>
           <w:color w:val="000000"/>
@@ -805,7 +793,6 @@
           <w:between w:space="0" w:sz="0" w:val="nil"/>
         </w:pBdr>
         <w:shd w:fill="auto" w:val="clear"/>
-        <w:contextualSpacing w:val="0"/>
         <w:rPr>
           <w:rFonts w:ascii="Arial" w:cs="Arial" w:eastAsia="Arial" w:hAnsi="Arial"/>
           <w:color w:val="000000"/>
@@ -990,7 +977,6 @@
           <w:between w:space="0" w:sz="0" w:val="nil"/>
         </w:pBdr>
         <w:shd w:fill="auto" w:val="clear"/>
-        <w:contextualSpacing w:val="0"/>
         <w:rPr>
           <w:rFonts w:ascii="Arial" w:cs="Arial" w:eastAsia="Arial" w:hAnsi="Arial"/>
           <w:color w:val="000000"/>
@@ -1095,7 +1081,6 @@
           <w:between w:space="0" w:sz="0" w:val="nil"/>
         </w:pBdr>
         <w:shd w:fill="auto" w:val="clear"/>
-        <w:contextualSpacing w:val="0"/>
         <w:rPr>
           <w:rFonts w:ascii="Arial" w:cs="Arial" w:eastAsia="Arial" w:hAnsi="Arial"/>
           <w:color w:val="000000"/>
@@ -1180,7 +1165,6 @@
           <w:between w:space="0" w:sz="0" w:val="nil"/>
         </w:pBdr>
         <w:shd w:fill="auto" w:val="clear"/>
-        <w:contextualSpacing w:val="0"/>
         <w:rPr>
           <w:rFonts w:ascii="Arial" w:cs="Arial" w:eastAsia="Arial" w:hAnsi="Arial"/>
           <w:color w:val="000000"/>
@@ -1305,7 +1289,6 @@
           <w:between w:space="0" w:sz="0" w:val="nil"/>
         </w:pBdr>
         <w:shd w:fill="auto" w:val="clear"/>
-        <w:contextualSpacing w:val="0"/>
         <w:rPr>
           <w:rFonts w:ascii="Arial" w:cs="Arial" w:eastAsia="Arial" w:hAnsi="Arial"/>
           <w:color w:val="000000"/>
@@ -1430,7 +1413,6 @@
           <w:between w:space="0" w:sz="0" w:val="nil"/>
         </w:pBdr>
         <w:shd w:fill="auto" w:val="clear"/>
-        <w:contextualSpacing w:val="0"/>
         <w:rPr>
           <w:rFonts w:ascii="Arial" w:cs="Arial" w:eastAsia="Arial" w:hAnsi="Arial"/>
           <w:color w:val="000000"/>
@@ -1491,7 +1473,6 @@
           <w:between w:space="0" w:sz="0" w:val="nil"/>
         </w:pBdr>
         <w:shd w:fill="auto" w:val="clear"/>
-        <w:contextualSpacing w:val="0"/>
         <w:rPr>
           <w:rFonts w:ascii="Arial" w:cs="Arial" w:eastAsia="Arial" w:hAnsi="Arial"/>
           <w:color w:val="000000"/>
@@ -1536,32 +1517,30 @@
           <w:between w:space="0" w:sz="0" w:val="nil"/>
         </w:pBdr>
         <w:shd w:fill="auto" w:val="clear"/>
-        <w:contextualSpacing w:val="0"/>
-        <w:rPr>
-          <w:rFonts w:ascii="Arial" w:cs="Arial" w:eastAsia="Arial" w:hAnsi="Arial"/>
-          <w:color w:val="000000"/>
-          <w:sz w:val="22"/>
-          <w:szCs w:val="22"/>
-        </w:rPr>
-      </w:pPr>
-      <w:r>
-        <w:rPr>
-          <w:rtl w:val="0"/>
-        </w:rPr>
-      </w:r>
-    </w:p>
-    <w:p>
-      <w:pPr>
-        <w:widowControl w:val="0"/>
-        <w:pBdr>
-          <w:top w:space="0" w:sz="0" w:val="nil"/>
-          <w:left w:space="0" w:sz="0" w:val="nil"/>
-          <w:bottom w:space="0" w:sz="0" w:val="nil"/>
-          <w:right w:space="0" w:sz="0" w:val="nil"/>
-          <w:between w:space="0" w:sz="0" w:val="nil"/>
-        </w:pBdr>
-        <w:shd w:fill="auto" w:val="clear"/>
-        <w:contextualSpacing w:val="0"/>
+        <w:rPr>
+          <w:rFonts w:ascii="Arial" w:cs="Arial" w:eastAsia="Arial" w:hAnsi="Arial"/>
+          <w:color w:val="000000"/>
+          <w:sz w:val="22"/>
+          <w:szCs w:val="22"/>
+        </w:rPr>
+      </w:pPr>
+      <w:r>
+        <w:rPr>
+          <w:rtl w:val="0"/>
+        </w:rPr>
+      </w:r>
+    </w:p>
+    <w:p>
+      <w:pPr>
+        <w:widowControl w:val="0"/>
+        <w:pBdr>
+          <w:top w:space="0" w:sz="0" w:val="nil"/>
+          <w:left w:space="0" w:sz="0" w:val="nil"/>
+          <w:bottom w:space="0" w:sz="0" w:val="nil"/>
+          <w:right w:space="0" w:sz="0" w:val="nil"/>
+          <w:between w:space="0" w:sz="0" w:val="nil"/>
+        </w:pBdr>
+        <w:shd w:fill="auto" w:val="clear"/>
         <w:rPr>
           <w:rFonts w:ascii="Arial" w:cs="Arial" w:eastAsia="Arial" w:hAnsi="Arial"/>
           <w:color w:val="000000"/>
@@ -1596,7 +1575,6 @@
           <w:between w:space="0" w:sz="0" w:val="nil"/>
         </w:pBdr>
         <w:shd w:fill="auto" w:val="clear"/>
-        <w:contextualSpacing w:val="0"/>
         <w:rPr>
           <w:rFonts w:ascii="Arial" w:cs="Arial" w:eastAsia="Arial" w:hAnsi="Arial"/>
           <w:color w:val="000000"/>
@@ -1657,7 +1635,6 @@
           <w:between w:space="0" w:sz="0" w:val="nil"/>
         </w:pBdr>
         <w:shd w:fill="auto" w:val="clear"/>
-        <w:contextualSpacing w:val="0"/>
         <w:rPr>
           <w:rFonts w:ascii="Arial" w:cs="Arial" w:eastAsia="Arial" w:hAnsi="Arial"/>
           <w:color w:val="000000"/>
@@ -1702,7 +1679,6 @@
           <w:between w:space="0" w:sz="0" w:val="nil"/>
         </w:pBdr>
         <w:shd w:fill="auto" w:val="clear"/>
-        <w:contextualSpacing w:val="0"/>
         <w:rPr>
           <w:rFonts w:ascii="Arial" w:cs="Arial" w:eastAsia="Arial" w:hAnsi="Arial"/>
           <w:color w:val="000000"/>
@@ -1747,7 +1723,6 @@
           <w:between w:space="0" w:sz="0" w:val="nil"/>
         </w:pBdr>
         <w:shd w:fill="auto" w:val="clear"/>
-        <w:contextualSpacing w:val="0"/>
         <w:rPr>
           <w:rFonts w:ascii="Arial" w:cs="Arial" w:eastAsia="Arial" w:hAnsi="Arial"/>
           <w:color w:val="000000"/>
@@ -1855,7 +1830,6 @@
           <w:between w:space="0" w:sz="0" w:val="nil"/>
         </w:pBdr>
         <w:shd w:fill="auto" w:val="clear"/>
-        <w:contextualSpacing w:val="0"/>
         <w:rPr>
           <w:rFonts w:ascii="Arial" w:cs="Arial" w:eastAsia="Arial" w:hAnsi="Arial"/>
           <w:color w:val="000000"/>
@@ -1900,7 +1874,6 @@
           <w:between w:space="0" w:sz="0" w:val="nil"/>
         </w:pBdr>
         <w:shd w:fill="auto" w:val="clear"/>
-        <w:contextualSpacing w:val="0"/>
         <w:rPr>
           <w:rFonts w:ascii="Arial" w:cs="Arial" w:eastAsia="Arial" w:hAnsi="Arial"/>
           <w:color w:val="000000"/>
@@ -1985,32 +1958,30 @@
           <w:between w:space="0" w:sz="0" w:val="nil"/>
         </w:pBdr>
         <w:shd w:fill="auto" w:val="clear"/>
-        <w:contextualSpacing w:val="0"/>
-        <w:rPr>
-          <w:rFonts w:ascii="Arial" w:cs="Arial" w:eastAsia="Arial" w:hAnsi="Arial"/>
-          <w:color w:val="000000"/>
-          <w:sz w:val="22"/>
-          <w:szCs w:val="22"/>
-        </w:rPr>
-      </w:pPr>
-      <w:r>
-        <w:rPr>
-          <w:rtl w:val="0"/>
-        </w:rPr>
-      </w:r>
-    </w:p>
-    <w:p>
-      <w:pPr>
-        <w:widowControl w:val="0"/>
-        <w:pBdr>
-          <w:top w:space="0" w:sz="0" w:val="nil"/>
-          <w:left w:space="0" w:sz="0" w:val="nil"/>
-          <w:bottom w:space="0" w:sz="0" w:val="nil"/>
-          <w:right w:space="0" w:sz="0" w:val="nil"/>
-          <w:between w:space="0" w:sz="0" w:val="nil"/>
-        </w:pBdr>
-        <w:shd w:fill="auto" w:val="clear"/>
-        <w:contextualSpacing w:val="0"/>
+        <w:rPr>
+          <w:rFonts w:ascii="Arial" w:cs="Arial" w:eastAsia="Arial" w:hAnsi="Arial"/>
+          <w:color w:val="000000"/>
+          <w:sz w:val="22"/>
+          <w:szCs w:val="22"/>
+        </w:rPr>
+      </w:pPr>
+      <w:r>
+        <w:rPr>
+          <w:rtl w:val="0"/>
+        </w:rPr>
+      </w:r>
+    </w:p>
+    <w:p>
+      <w:pPr>
+        <w:widowControl w:val="0"/>
+        <w:pBdr>
+          <w:top w:space="0" w:sz="0" w:val="nil"/>
+          <w:left w:space="0" w:sz="0" w:val="nil"/>
+          <w:bottom w:space="0" w:sz="0" w:val="nil"/>
+          <w:right w:space="0" w:sz="0" w:val="nil"/>
+          <w:between w:space="0" w:sz="0" w:val="nil"/>
+        </w:pBdr>
+        <w:shd w:fill="auto" w:val="clear"/>
         <w:rPr>
           <w:rFonts w:ascii="Arial" w:cs="Arial" w:eastAsia="Arial" w:hAnsi="Arial"/>
           <w:color w:val="000000"/>
@@ -2045,7 +2016,6 @@
           <w:between w:space="0" w:sz="0" w:val="nil"/>
         </w:pBdr>
         <w:shd w:fill="auto" w:val="clear"/>
-        <w:contextualSpacing w:val="0"/>
         <w:rPr>
           <w:rFonts w:ascii="Arial" w:cs="Arial" w:eastAsia="Arial" w:hAnsi="Arial"/>
           <w:color w:val="000000"/>
@@ -2106,7 +2076,6 @@
           <w:between w:space="0" w:sz="0" w:val="nil"/>
         </w:pBdr>
         <w:shd w:fill="auto" w:val="clear"/>
-        <w:contextualSpacing w:val="0"/>
         <w:rPr>
           <w:rFonts w:ascii="Arial" w:cs="Arial" w:eastAsia="Arial" w:hAnsi="Arial"/>
           <w:color w:val="000000"/>
@@ -2205,7 +2174,6 @@
           <w:between w:space="0" w:sz="0" w:val="nil"/>
         </w:pBdr>
         <w:shd w:fill="auto" w:val="clear"/>
-        <w:contextualSpacing w:val="0"/>
         <w:rPr>
           <w:rFonts w:ascii="Arial" w:cs="Arial" w:eastAsia="Arial" w:hAnsi="Arial"/>
           <w:color w:val="000000"/>
@@ -2313,7 +2281,6 @@
           <w:between w:space="0" w:sz="0" w:val="nil"/>
         </w:pBdr>
         <w:shd w:fill="auto" w:val="clear"/>
-        <w:contextualSpacing w:val="0"/>
         <w:rPr>
           <w:rFonts w:ascii="Arial" w:cs="Arial" w:eastAsia="Arial" w:hAnsi="Arial"/>
           <w:color w:val="000000"/>
@@ -2358,7 +2325,6 @@
           <w:between w:space="0" w:sz="0" w:val="nil"/>
         </w:pBdr>
         <w:shd w:fill="auto" w:val="clear"/>
-        <w:contextualSpacing w:val="0"/>
         <w:rPr>
           <w:rFonts w:ascii="Arial" w:cs="Arial" w:eastAsia="Arial" w:hAnsi="Arial"/>
           <w:color w:val="000000"/>
@@ -2403,32 +2369,30 @@
           <w:between w:space="0" w:sz="0" w:val="nil"/>
         </w:pBdr>
         <w:shd w:fill="auto" w:val="clear"/>
-        <w:contextualSpacing w:val="0"/>
-        <w:rPr>
-          <w:rFonts w:ascii="Arial" w:cs="Arial" w:eastAsia="Arial" w:hAnsi="Arial"/>
-          <w:color w:val="000000"/>
-          <w:sz w:val="22"/>
-          <w:szCs w:val="22"/>
-        </w:rPr>
-      </w:pPr>
-      <w:r>
-        <w:rPr>
-          <w:rtl w:val="0"/>
-        </w:rPr>
-      </w:r>
-    </w:p>
-    <w:p>
-      <w:pPr>
-        <w:widowControl w:val="0"/>
-        <w:pBdr>
-          <w:top w:space="0" w:sz="0" w:val="nil"/>
-          <w:left w:space="0" w:sz="0" w:val="nil"/>
-          <w:bottom w:space="0" w:sz="0" w:val="nil"/>
-          <w:right w:space="0" w:sz="0" w:val="nil"/>
-          <w:between w:space="0" w:sz="0" w:val="nil"/>
-        </w:pBdr>
-        <w:shd w:fill="auto" w:val="clear"/>
-        <w:contextualSpacing w:val="0"/>
+        <w:rPr>
+          <w:rFonts w:ascii="Arial" w:cs="Arial" w:eastAsia="Arial" w:hAnsi="Arial"/>
+          <w:color w:val="000000"/>
+          <w:sz w:val="22"/>
+          <w:szCs w:val="22"/>
+        </w:rPr>
+      </w:pPr>
+      <w:r>
+        <w:rPr>
+          <w:rtl w:val="0"/>
+        </w:rPr>
+      </w:r>
+    </w:p>
+    <w:p>
+      <w:pPr>
+        <w:widowControl w:val="0"/>
+        <w:pBdr>
+          <w:top w:space="0" w:sz="0" w:val="nil"/>
+          <w:left w:space="0" w:sz="0" w:val="nil"/>
+          <w:bottom w:space="0" w:sz="0" w:val="nil"/>
+          <w:right w:space="0" w:sz="0" w:val="nil"/>
+          <w:between w:space="0" w:sz="0" w:val="nil"/>
+        </w:pBdr>
+        <w:shd w:fill="auto" w:val="clear"/>
         <w:rPr>
           <w:rFonts w:ascii="Arial" w:cs="Arial" w:eastAsia="Arial" w:hAnsi="Arial"/>
           <w:color w:val="000000"/>
@@ -2463,7 +2427,6 @@
           <w:between w:space="0" w:sz="0" w:val="nil"/>
         </w:pBdr>
         <w:shd w:fill="auto" w:val="clear"/>
-        <w:contextualSpacing w:val="0"/>
         <w:rPr>
           <w:rFonts w:ascii="Arial" w:cs="Arial" w:eastAsia="Arial" w:hAnsi="Arial"/>
           <w:color w:val="000000"/>
@@ -2588,7 +2551,6 @@
           <w:between w:space="0" w:sz="0" w:val="nil"/>
         </w:pBdr>
         <w:shd w:fill="auto" w:val="clear"/>
-        <w:contextualSpacing w:val="0"/>
         <w:rPr>
           <w:rFonts w:ascii="Arial" w:cs="Arial" w:eastAsia="Arial" w:hAnsi="Arial"/>
           <w:color w:val="000000"/>
@@ -2673,7 +2635,6 @@
           <w:between w:space="0" w:sz="0" w:val="nil"/>
         </w:pBdr>
         <w:shd w:fill="auto" w:val="clear"/>
-        <w:contextualSpacing w:val="0"/>
         <w:rPr>
           <w:rFonts w:ascii="Arial" w:cs="Arial" w:eastAsia="Arial" w:hAnsi="Arial"/>
           <w:color w:val="000000"/>
@@ -2798,7 +2759,6 @@
           <w:between w:space="0" w:sz="0" w:val="nil"/>
         </w:pBdr>
         <w:shd w:fill="auto" w:val="clear"/>
-        <w:contextualSpacing w:val="0"/>
         <w:rPr>
           <w:rFonts w:ascii="Arial" w:cs="Arial" w:eastAsia="Arial" w:hAnsi="Arial"/>
           <w:color w:val="000000"/>
@@ -2923,7 +2883,6 @@
           <w:between w:space="0" w:sz="0" w:val="nil"/>
         </w:pBdr>
         <w:shd w:fill="auto" w:val="clear"/>
-        <w:contextualSpacing w:val="0"/>
         <w:rPr>
           <w:rFonts w:ascii="Arial" w:cs="Arial" w:eastAsia="Arial" w:hAnsi="Arial"/>
           <w:color w:val="000000"/>
@@ -3028,7 +2987,6 @@
           <w:between w:space="0" w:sz="0" w:val="nil"/>
         </w:pBdr>
         <w:shd w:fill="auto" w:val="clear"/>
-        <w:contextualSpacing w:val="0"/>
         <w:rPr>
           <w:rFonts w:ascii="Arial" w:cs="Arial" w:eastAsia="Arial" w:hAnsi="Arial"/>
           <w:color w:val="000000"/>
@@ -3133,7 +3091,6 @@
           <w:between w:space="0" w:sz="0" w:val="nil"/>
         </w:pBdr>
         <w:shd w:fill="auto" w:val="clear"/>
-        <w:contextualSpacing w:val="0"/>
         <w:rPr>
           <w:rFonts w:ascii="Arial" w:cs="Arial" w:eastAsia="Arial" w:hAnsi="Arial"/>
           <w:color w:val="000000"/>
@@ -3255,32 +3212,30 @@
           <w:between w:space="0" w:sz="0" w:val="nil"/>
         </w:pBdr>
         <w:shd w:fill="auto" w:val="clear"/>
-        <w:contextualSpacing w:val="0"/>
-        <w:rPr>
-          <w:rFonts w:ascii="Arial" w:cs="Arial" w:eastAsia="Arial" w:hAnsi="Arial"/>
-          <w:color w:val="000000"/>
-          <w:sz w:val="22"/>
-          <w:szCs w:val="22"/>
-        </w:rPr>
-      </w:pPr>
-      <w:r>
-        <w:rPr>
-          <w:rtl w:val="0"/>
-        </w:rPr>
-      </w:r>
-    </w:p>
-    <w:p>
-      <w:pPr>
-        <w:widowControl w:val="0"/>
-        <w:pBdr>
-          <w:top w:space="0" w:sz="0" w:val="nil"/>
-          <w:left w:space="0" w:sz="0" w:val="nil"/>
-          <w:bottom w:space="0" w:sz="0" w:val="nil"/>
-          <w:right w:space="0" w:sz="0" w:val="nil"/>
-          <w:between w:space="0" w:sz="0" w:val="nil"/>
-        </w:pBdr>
-        <w:shd w:fill="auto" w:val="clear"/>
-        <w:contextualSpacing w:val="0"/>
+        <w:rPr>
+          <w:rFonts w:ascii="Arial" w:cs="Arial" w:eastAsia="Arial" w:hAnsi="Arial"/>
+          <w:color w:val="000000"/>
+          <w:sz w:val="22"/>
+          <w:szCs w:val="22"/>
+        </w:rPr>
+      </w:pPr>
+      <w:r>
+        <w:rPr>
+          <w:rtl w:val="0"/>
+        </w:rPr>
+      </w:r>
+    </w:p>
+    <w:p>
+      <w:pPr>
+        <w:widowControl w:val="0"/>
+        <w:pBdr>
+          <w:top w:space="0" w:sz="0" w:val="nil"/>
+          <w:left w:space="0" w:sz="0" w:val="nil"/>
+          <w:bottom w:space="0" w:sz="0" w:val="nil"/>
+          <w:right w:space="0" w:sz="0" w:val="nil"/>
+          <w:between w:space="0" w:sz="0" w:val="nil"/>
+        </w:pBdr>
+        <w:shd w:fill="auto" w:val="clear"/>
         <w:rPr>
           <w:rFonts w:ascii="Arial" w:cs="Arial" w:eastAsia="Arial" w:hAnsi="Arial"/>
           <w:color w:val="000000"/>
@@ -3315,7 +3270,6 @@
           <w:between w:space="0" w:sz="0" w:val="nil"/>
         </w:pBdr>
         <w:shd w:fill="auto" w:val="clear"/>
-        <w:contextualSpacing w:val="0"/>
         <w:rPr>
           <w:rFonts w:ascii="Arial" w:cs="Arial" w:eastAsia="Arial" w:hAnsi="Arial"/>
           <w:color w:val="000000"/>
@@ -3370,7 +3324,6 @@
           <w:between w:space="0" w:sz="0" w:val="nil"/>
         </w:pBdr>
         <w:shd w:fill="auto" w:val="clear"/>
-        <w:contextualSpacing w:val="0"/>
         <w:rPr>
           <w:rFonts w:ascii="Arial" w:cs="Arial" w:eastAsia="Arial" w:hAnsi="Arial"/>
           <w:color w:val="000000"/>
@@ -3415,7 +3368,6 @@
           <w:between w:space="0" w:sz="0" w:val="nil"/>
         </w:pBdr>
         <w:shd w:fill="auto" w:val="clear"/>
-        <w:contextualSpacing w:val="0"/>
         <w:rPr>
           <w:rFonts w:ascii="Arial" w:cs="Arial" w:eastAsia="Arial" w:hAnsi="Arial"/>
           <w:color w:val="000000"/>
@@ -3460,7 +3412,6 @@
           <w:between w:space="0" w:sz="0" w:val="nil"/>
         </w:pBdr>
         <w:shd w:fill="auto" w:val="clear"/>
-        <w:contextualSpacing w:val="0"/>
         <w:rPr>
           <w:rFonts w:ascii="Arial" w:cs="Arial" w:eastAsia="Arial" w:hAnsi="Arial"/>
           <w:color w:val="000000"/>
@@ -3505,7 +3456,6 @@
           <w:between w:space="0" w:sz="0" w:val="nil"/>
         </w:pBdr>
         <w:shd w:fill="auto" w:val="clear"/>
-        <w:contextualSpacing w:val="0"/>
         <w:rPr>
           <w:rFonts w:ascii="Arial" w:cs="Arial" w:eastAsia="Arial" w:hAnsi="Arial"/>
           <w:color w:val="000000"/>
@@ -3590,7 +3540,6 @@
           <w:between w:space="0" w:sz="0" w:val="nil"/>
         </w:pBdr>
         <w:shd w:fill="auto" w:val="clear"/>
-        <w:contextualSpacing w:val="0"/>
         <w:rPr>
           <w:rFonts w:ascii="Arial" w:cs="Arial" w:eastAsia="Arial" w:hAnsi="Arial"/>
           <w:color w:val="000000"/>
@@ -3635,7 +3584,6 @@
           <w:between w:space="0" w:sz="0" w:val="nil"/>
         </w:pBdr>
         <w:shd w:fill="auto" w:val="clear"/>
-        <w:contextualSpacing w:val="0"/>
         <w:rPr>
           <w:rFonts w:ascii="Arial" w:cs="Arial" w:eastAsia="Arial" w:hAnsi="Arial"/>
           <w:color w:val="000000"/>
@@ -3710,7 +3658,6 @@
           <w:between w:space="0" w:sz="0" w:val="nil"/>
         </w:pBdr>
         <w:shd w:fill="auto" w:val="clear"/>
-        <w:contextualSpacing w:val="0"/>
         <w:rPr>
           <w:rFonts w:ascii="Arial" w:cs="Arial" w:eastAsia="Arial" w:hAnsi="Arial"/>
           <w:color w:val="000000"/>
@@ -3755,7 +3702,6 @@
           <w:between w:space="0" w:sz="0" w:val="nil"/>
         </w:pBdr>
         <w:shd w:fill="auto" w:val="clear"/>
-        <w:contextualSpacing w:val="0"/>
         <w:rPr>
           <w:rFonts w:ascii="Arial" w:cs="Arial" w:eastAsia="Arial" w:hAnsi="Arial"/>
           <w:color w:val="000000"/>
@@ -3860,7 +3806,6 @@
           <w:between w:space="0" w:sz="0" w:val="nil"/>
         </w:pBdr>
         <w:shd w:fill="auto" w:val="clear"/>
-        <w:contextualSpacing w:val="0"/>
         <w:rPr>
           <w:rFonts w:ascii="Arial" w:cs="Arial" w:eastAsia="Arial" w:hAnsi="Arial"/>
           <w:color w:val="000000"/>
@@ -3905,7 +3850,6 @@
           <w:between w:space="0" w:sz="0" w:val="nil"/>
         </w:pBdr>
         <w:shd w:fill="auto" w:val="clear"/>
-        <w:contextualSpacing w:val="0"/>
         <w:rPr>
           <w:rFonts w:ascii="Arial" w:cs="Arial" w:eastAsia="Arial" w:hAnsi="Arial"/>
           <w:color w:val="000000"/>
@@ -3996,7 +3940,6 @@
           <w:between w:space="0" w:sz="0" w:val="nil"/>
         </w:pBdr>
         <w:shd w:fill="auto" w:val="clear"/>
-        <w:contextualSpacing w:val="0"/>
         <w:rPr>
           <w:rFonts w:ascii="Arial" w:cs="Arial" w:eastAsia="Arial" w:hAnsi="Arial"/>
           <w:color w:val="000000"/>
@@ -4071,7 +4014,6 @@
           <w:between w:space="0" w:sz="0" w:val="nil"/>
         </w:pBdr>
         <w:shd w:fill="auto" w:val="clear"/>
-        <w:contextualSpacing w:val="0"/>
         <w:rPr>
           <w:rFonts w:ascii="Arial" w:cs="Arial" w:eastAsia="Arial" w:hAnsi="Arial"/>
           <w:color w:val="000000"/>
@@ -4146,7 +4088,6 @@
           <w:between w:space="0" w:sz="0" w:val="nil"/>
         </w:pBdr>
         <w:shd w:fill="auto" w:val="clear"/>
-        <w:contextualSpacing w:val="0"/>
         <w:rPr>
           <w:rFonts w:ascii="Arial" w:cs="Arial" w:eastAsia="Arial" w:hAnsi="Arial"/>
           <w:color w:val="000000"/>
@@ -4191,7 +4132,6 @@
           <w:between w:space="0" w:sz="0" w:val="nil"/>
         </w:pBdr>
         <w:shd w:fill="auto" w:val="clear"/>
-        <w:contextualSpacing w:val="0"/>
         <w:rPr>
           <w:rFonts w:ascii="Arial" w:cs="Arial" w:eastAsia="Arial" w:hAnsi="Arial"/>
           <w:color w:val="000000"/>
@@ -4236,7 +4176,6 @@
           <w:between w:space="0" w:sz="0" w:val="nil"/>
         </w:pBdr>
         <w:shd w:fill="auto" w:val="clear"/>
-        <w:contextualSpacing w:val="0"/>
         <w:rPr>
           <w:rFonts w:ascii="Arial" w:cs="Arial" w:eastAsia="Arial" w:hAnsi="Arial"/>
           <w:color w:val="000000"/>
@@ -4281,7 +4220,6 @@
           <w:between w:space="0" w:sz="0" w:val="nil"/>
         </w:pBdr>
         <w:shd w:fill="auto" w:val="clear"/>
-        <w:contextualSpacing w:val="0"/>
         <w:rPr>
           <w:rFonts w:ascii="Arial" w:cs="Arial" w:eastAsia="Arial" w:hAnsi="Arial"/>
           <w:color w:val="000000"/>
@@ -4366,7 +4304,6 @@
           <w:between w:space="0" w:sz="0" w:val="nil"/>
         </w:pBdr>
         <w:shd w:fill="auto" w:val="clear"/>
-        <w:contextualSpacing w:val="0"/>
         <w:rPr>
           <w:rFonts w:ascii="Arial" w:cs="Arial" w:eastAsia="Arial" w:hAnsi="Arial"/>
           <w:color w:val="000000"/>
@@ -4411,7 +4348,6 @@
           <w:between w:space="0" w:sz="0" w:val="nil"/>
         </w:pBdr>
         <w:shd w:fill="auto" w:val="clear"/>
-        <w:contextualSpacing w:val="0"/>
         <w:rPr>
           <w:rFonts w:ascii="Arial" w:cs="Arial" w:eastAsia="Arial" w:hAnsi="Arial"/>
           <w:color w:val="000000"/>
@@ -4486,7 +4422,6 @@
           <w:between w:space="0" w:sz="0" w:val="nil"/>
         </w:pBdr>
         <w:shd w:fill="auto" w:val="clear"/>
-        <w:contextualSpacing w:val="0"/>
         <w:rPr>
           <w:rFonts w:ascii="Arial" w:cs="Arial" w:eastAsia="Arial" w:hAnsi="Arial"/>
           <w:color w:val="000000"/>
@@ -4591,7 +4526,6 @@
           <w:between w:space="0" w:sz="0" w:val="nil"/>
         </w:pBdr>
         <w:shd w:fill="auto" w:val="clear"/>
-        <w:contextualSpacing w:val="0"/>
         <w:rPr>
           <w:rFonts w:ascii="Arial" w:cs="Arial" w:eastAsia="Arial" w:hAnsi="Arial"/>
           <w:color w:val="000000"/>
@@ -4636,7 +4570,6 @@
           <w:between w:space="0" w:sz="0" w:val="nil"/>
         </w:pBdr>
         <w:shd w:fill="auto" w:val="clear"/>
-        <w:contextualSpacing w:val="0"/>
         <w:rPr>
           <w:rFonts w:ascii="Arial" w:cs="Arial" w:eastAsia="Arial" w:hAnsi="Arial"/>
           <w:color w:val="000000"/>
@@ -4681,7 +4614,6 @@
           <w:between w:space="0" w:sz="0" w:val="nil"/>
         </w:pBdr>
         <w:shd w:fill="auto" w:val="clear"/>
-        <w:contextualSpacing w:val="0"/>
         <w:rPr>
           <w:rFonts w:ascii="Arial" w:cs="Arial" w:eastAsia="Arial" w:hAnsi="Arial"/>
           <w:color w:val="000000"/>
@@ -4756,7 +4688,6 @@
           <w:between w:space="0" w:sz="0" w:val="nil"/>
         </w:pBdr>
         <w:shd w:fill="auto" w:val="clear"/>
-        <w:contextualSpacing w:val="0"/>
         <w:rPr>
           <w:rFonts w:ascii="Arial" w:cs="Arial" w:eastAsia="Arial" w:hAnsi="Arial"/>
           <w:color w:val="000000"/>
@@ -4841,7 +4772,6 @@
           <w:between w:space="0" w:sz="0" w:val="nil"/>
         </w:pBdr>
         <w:shd w:fill="auto" w:val="clear"/>
-        <w:contextualSpacing w:val="0"/>
         <w:rPr>
           <w:rFonts w:ascii="Arial" w:cs="Arial" w:eastAsia="Arial" w:hAnsi="Arial"/>
           <w:color w:val="000000"/>
@@ -4926,7 +4856,6 @@
           <w:between w:space="0" w:sz="0" w:val="nil"/>
         </w:pBdr>
         <w:shd w:fill="auto" w:val="clear"/>
-        <w:contextualSpacing w:val="0"/>
         <w:rPr>
           <w:rFonts w:ascii="Arial" w:cs="Arial" w:eastAsia="Arial" w:hAnsi="Arial"/>
           <w:color w:val="000000"/>
@@ -4971,7 +4900,6 @@
           <w:between w:space="0" w:sz="0" w:val="nil"/>
         </w:pBdr>
         <w:shd w:fill="auto" w:val="clear"/>
-        <w:contextualSpacing w:val="0"/>
         <w:rPr>
           <w:rFonts w:ascii="Arial" w:cs="Arial" w:eastAsia="Arial" w:hAnsi="Arial"/>
           <w:color w:val="000000"/>
@@ -5089,7 +5017,6 @@
           <w:between w:space="0" w:sz="0" w:val="nil"/>
         </w:pBdr>
         <w:shd w:fill="auto" w:val="clear"/>
-        <w:contextualSpacing w:val="0"/>
         <w:rPr>
           <w:rFonts w:ascii="Arial" w:cs="Arial" w:eastAsia="Arial" w:hAnsi="Arial"/>
           <w:color w:val="000000"/>
@@ -5164,7 +5091,6 @@
           <w:between w:space="0" w:sz="0" w:val="nil"/>
         </w:pBdr>
         <w:shd w:fill="auto" w:val="clear"/>
-        <w:contextualSpacing w:val="0"/>
         <w:rPr>
           <w:rFonts w:ascii="Arial" w:cs="Arial" w:eastAsia="Arial" w:hAnsi="Arial"/>
           <w:color w:val="000000"/>
@@ -5209,7 +5135,6 @@
           <w:between w:space="0" w:sz="0" w:val="nil"/>
         </w:pBdr>
         <w:shd w:fill="auto" w:val="clear"/>
-        <w:contextualSpacing w:val="0"/>
         <w:rPr>
           <w:rFonts w:ascii="Arial" w:cs="Arial" w:eastAsia="Arial" w:hAnsi="Arial"/>
           <w:color w:val="000000"/>
@@ -5254,7 +5179,6 @@
           <w:between w:space="0" w:sz="0" w:val="nil"/>
         </w:pBdr>
         <w:shd w:fill="auto" w:val="clear"/>
-        <w:contextualSpacing w:val="0"/>
         <w:rPr>
           <w:rFonts w:ascii="Arial" w:cs="Arial" w:eastAsia="Arial" w:hAnsi="Arial"/>
           <w:color w:val="000000"/>
@@ -5299,7 +5223,6 @@
           <w:between w:space="0" w:sz="0" w:val="nil"/>
         </w:pBdr>
         <w:shd w:fill="auto" w:val="clear"/>
-        <w:contextualSpacing w:val="0"/>
         <w:rPr>
           <w:rFonts w:ascii="Arial" w:cs="Arial" w:eastAsia="Arial" w:hAnsi="Arial"/>
           <w:color w:val="000000"/>
@@ -5384,7 +5307,6 @@
           <w:between w:space="0" w:sz="0" w:val="nil"/>
         </w:pBdr>
         <w:shd w:fill="auto" w:val="clear"/>
-        <w:contextualSpacing w:val="0"/>
         <w:rPr>
           <w:rFonts w:ascii="Arial" w:cs="Arial" w:eastAsia="Arial" w:hAnsi="Arial"/>
           <w:color w:val="000000"/>
@@ -5445,7 +5367,6 @@
           <w:between w:space="0" w:sz="0" w:val="nil"/>
         </w:pBdr>
         <w:shd w:fill="auto" w:val="clear"/>
-        <w:contextualSpacing w:val="0"/>
         <w:rPr>
           <w:rFonts w:ascii="Arial" w:cs="Arial" w:eastAsia="Arial" w:hAnsi="Arial"/>
           <w:color w:val="000000"/>
@@ -5560,7 +5481,6 @@
           <w:between w:space="0" w:sz="0" w:val="nil"/>
         </w:pBdr>
         <w:shd w:fill="auto" w:val="clear"/>
-        <w:contextualSpacing w:val="0"/>
         <w:rPr>
           <w:rFonts w:ascii="Arial" w:cs="Arial" w:eastAsia="Arial" w:hAnsi="Arial"/>
           <w:color w:val="000000"/>
@@ -5605,32 +5525,30 @@
           <w:between w:space="0" w:sz="0" w:val="nil"/>
         </w:pBdr>
         <w:shd w:fill="auto" w:val="clear"/>
-        <w:contextualSpacing w:val="0"/>
-        <w:rPr>
-          <w:rFonts w:ascii="Arial" w:cs="Arial" w:eastAsia="Arial" w:hAnsi="Arial"/>
-          <w:color w:val="000000"/>
-          <w:sz w:val="22"/>
-          <w:szCs w:val="22"/>
-        </w:rPr>
-      </w:pPr>
-      <w:r>
-        <w:rPr>
-          <w:rtl w:val="0"/>
-        </w:rPr>
-      </w:r>
-    </w:p>
-    <w:p>
-      <w:pPr>
-        <w:widowControl w:val="0"/>
-        <w:pBdr>
-          <w:top w:space="0" w:sz="0" w:val="nil"/>
-          <w:left w:space="0" w:sz="0" w:val="nil"/>
-          <w:bottom w:space="0" w:sz="0" w:val="nil"/>
-          <w:right w:space="0" w:sz="0" w:val="nil"/>
-          <w:between w:space="0" w:sz="0" w:val="nil"/>
-        </w:pBdr>
-        <w:shd w:fill="auto" w:val="clear"/>
-        <w:contextualSpacing w:val="0"/>
+        <w:rPr>
+          <w:rFonts w:ascii="Arial" w:cs="Arial" w:eastAsia="Arial" w:hAnsi="Arial"/>
+          <w:color w:val="000000"/>
+          <w:sz w:val="22"/>
+          <w:szCs w:val="22"/>
+        </w:rPr>
+      </w:pPr>
+      <w:r>
+        <w:rPr>
+          <w:rtl w:val="0"/>
+        </w:rPr>
+      </w:r>
+    </w:p>
+    <w:p>
+      <w:pPr>
+        <w:widowControl w:val="0"/>
+        <w:pBdr>
+          <w:top w:space="0" w:sz="0" w:val="nil"/>
+          <w:left w:space="0" w:sz="0" w:val="nil"/>
+          <w:bottom w:space="0" w:sz="0" w:val="nil"/>
+          <w:right w:space="0" w:sz="0" w:val="nil"/>
+          <w:between w:space="0" w:sz="0" w:val="nil"/>
+        </w:pBdr>
+        <w:shd w:fill="auto" w:val="clear"/>
         <w:rPr>
           <w:rFonts w:ascii="Arial" w:cs="Arial" w:eastAsia="Arial" w:hAnsi="Arial"/>
           <w:color w:val="000000"/>
@@ -5665,7 +5583,6 @@
           <w:between w:space="0" w:sz="0" w:val="nil"/>
         </w:pBdr>
         <w:shd w:fill="auto" w:val="clear"/>
-        <w:contextualSpacing w:val="0"/>
         <w:rPr>
           <w:rFonts w:ascii="Arial" w:cs="Arial" w:eastAsia="Arial" w:hAnsi="Arial"/>
           <w:color w:val="000000"/>
@@ -5790,7 +5707,6 @@
           <w:between w:space="0" w:sz="0" w:val="nil"/>
         </w:pBdr>
         <w:shd w:fill="auto" w:val="clear"/>
-        <w:contextualSpacing w:val="0"/>
         <w:rPr>
           <w:rFonts w:ascii="Arial" w:cs="Arial" w:eastAsia="Arial" w:hAnsi="Arial"/>
           <w:color w:val="000000"/>
@@ -5908,7 +5824,6 @@
           <w:between w:space="0" w:sz="0" w:val="nil"/>
         </w:pBdr>
         <w:shd w:fill="auto" w:val="clear"/>
-        <w:contextualSpacing w:val="0"/>
         <w:rPr>
           <w:rFonts w:ascii="Arial" w:cs="Arial" w:eastAsia="Arial" w:hAnsi="Arial"/>
           <w:color w:val="000000"/>
@@ -5993,7 +5908,6 @@
           <w:between w:space="0" w:sz="0" w:val="nil"/>
         </w:pBdr>
         <w:shd w:fill="auto" w:val="clear"/>
-        <w:contextualSpacing w:val="0"/>
         <w:rPr>
           <w:rFonts w:ascii="Arial" w:cs="Arial" w:eastAsia="Arial" w:hAnsi="Arial"/>
           <w:color w:val="000000"/>
@@ -6131,7 +6045,6 @@
           <w:between w:space="0" w:sz="0" w:val="nil"/>
         </w:pBdr>
         <w:shd w:fill="auto" w:val="clear"/>
-        <w:contextualSpacing w:val="0"/>
         <w:rPr>
           <w:rFonts w:ascii="Arial" w:cs="Arial" w:eastAsia="Arial" w:hAnsi="Arial"/>
           <w:color w:val="000000"/>
@@ -6176,7 +6089,6 @@
           <w:between w:space="0" w:sz="0" w:val="nil"/>
         </w:pBdr>
         <w:shd w:fill="auto" w:val="clear"/>
-        <w:contextualSpacing w:val="0"/>
         <w:rPr>
           <w:rFonts w:ascii="Arial" w:cs="Arial" w:eastAsia="Arial" w:hAnsi="Arial"/>
           <w:color w:val="000000"/>
@@ -6301,7 +6213,6 @@
           <w:between w:space="0" w:sz="0" w:val="nil"/>
         </w:pBdr>
         <w:shd w:fill="auto" w:val="clear"/>
-        <w:contextualSpacing w:val="0"/>
         <w:rPr>
           <w:rFonts w:ascii="Arial" w:cs="Arial" w:eastAsia="Arial" w:hAnsi="Arial"/>
           <w:color w:val="000000"/>
@@ -6386,7 +6297,6 @@
           <w:between w:space="0" w:sz="0" w:val="nil"/>
         </w:pBdr>
         <w:shd w:fill="auto" w:val="clear"/>
-        <w:contextualSpacing w:val="0"/>
         <w:rPr>
           <w:rFonts w:ascii="Arial" w:cs="Arial" w:eastAsia="Arial" w:hAnsi="Arial"/>
           <w:color w:val="000000"/>
@@ -6471,32 +6381,30 @@
           <w:between w:space="0" w:sz="0" w:val="nil"/>
         </w:pBdr>
         <w:shd w:fill="auto" w:val="clear"/>
-        <w:contextualSpacing w:val="0"/>
-        <w:rPr>
-          <w:rFonts w:ascii="Arial" w:cs="Arial" w:eastAsia="Arial" w:hAnsi="Arial"/>
-          <w:color w:val="000000"/>
-          <w:sz w:val="22"/>
-          <w:szCs w:val="22"/>
-        </w:rPr>
-      </w:pPr>
-      <w:r>
-        <w:rPr>
-          <w:rtl w:val="0"/>
-        </w:rPr>
-      </w:r>
-    </w:p>
-    <w:p>
-      <w:pPr>
-        <w:widowControl w:val="0"/>
-        <w:pBdr>
-          <w:top w:space="0" w:sz="0" w:val="nil"/>
-          <w:left w:space="0" w:sz="0" w:val="nil"/>
-          <w:bottom w:space="0" w:sz="0" w:val="nil"/>
-          <w:right w:space="0" w:sz="0" w:val="nil"/>
-          <w:between w:space="0" w:sz="0" w:val="nil"/>
-        </w:pBdr>
-        <w:shd w:fill="auto" w:val="clear"/>
-        <w:contextualSpacing w:val="0"/>
+        <w:rPr>
+          <w:rFonts w:ascii="Arial" w:cs="Arial" w:eastAsia="Arial" w:hAnsi="Arial"/>
+          <w:color w:val="000000"/>
+          <w:sz w:val="22"/>
+          <w:szCs w:val="22"/>
+        </w:rPr>
+      </w:pPr>
+      <w:r>
+        <w:rPr>
+          <w:rtl w:val="0"/>
+        </w:rPr>
+      </w:r>
+    </w:p>
+    <w:p>
+      <w:pPr>
+        <w:widowControl w:val="0"/>
+        <w:pBdr>
+          <w:top w:space="0" w:sz="0" w:val="nil"/>
+          <w:left w:space="0" w:sz="0" w:val="nil"/>
+          <w:bottom w:space="0" w:sz="0" w:val="nil"/>
+          <w:right w:space="0" w:sz="0" w:val="nil"/>
+          <w:between w:space="0" w:sz="0" w:val="nil"/>
+        </w:pBdr>
+        <w:shd w:fill="auto" w:val="clear"/>
         <w:rPr>
           <w:rFonts w:ascii="Arial" w:cs="Arial" w:eastAsia="Arial" w:hAnsi="Arial"/>
           <w:color w:val="000000"/>
@@ -6531,7 +6439,6 @@
           <w:between w:space="0" w:sz="0" w:val="nil"/>
         </w:pBdr>
         <w:shd w:fill="auto" w:val="clear"/>
-        <w:contextualSpacing w:val="0"/>
         <w:rPr>
           <w:rFonts w:ascii="Arial" w:cs="Arial" w:eastAsia="Arial" w:hAnsi="Arial"/>
           <w:color w:val="000000"/>
@@ -6612,7 +6519,6 @@
           <w:between w:space="0" w:sz="0" w:val="nil"/>
         </w:pBdr>
         <w:shd w:fill="auto" w:val="clear"/>
-        <w:contextualSpacing w:val="0"/>
         <w:rPr>
           <w:rFonts w:ascii="Arial" w:cs="Arial" w:eastAsia="Arial" w:hAnsi="Arial"/>
           <w:color w:val="000000"/>
@@ -6697,7 +6603,6 @@
           <w:between w:space="0" w:sz="0" w:val="nil"/>
         </w:pBdr>
         <w:shd w:fill="auto" w:val="clear"/>
-        <w:contextualSpacing w:val="0"/>
         <w:rPr>
           <w:rFonts w:ascii="Arial" w:cs="Arial" w:eastAsia="Arial" w:hAnsi="Arial"/>
           <w:color w:val="000000"/>
@@ -6862,7 +6767,6 @@
           <w:between w:space="0" w:sz="0" w:val="nil"/>
         </w:pBdr>
         <w:shd w:fill="auto" w:val="clear"/>
-        <w:contextualSpacing w:val="0"/>
         <w:rPr>
           <w:rFonts w:ascii="Arial" w:cs="Arial" w:eastAsia="Arial" w:hAnsi="Arial"/>
           <w:color w:val="000000"/>
@@ -6943,7 +6847,6 @@
           <w:between w:space="0" w:sz="0" w:val="nil"/>
         </w:pBdr>
         <w:shd w:fill="auto" w:val="clear"/>
-        <w:contextualSpacing w:val="0"/>
         <w:rPr>
           <w:rFonts w:ascii="Arial" w:cs="Arial" w:eastAsia="Arial" w:hAnsi="Arial"/>
           <w:color w:val="000000"/>
@@ -7025,7 +6928,6 @@
           <w:between w:space="0" w:sz="0" w:val="nil"/>
         </w:pBdr>
         <w:shd w:fill="auto" w:val="clear"/>
-        <w:contextualSpacing w:val="0"/>
         <w:rPr>
           <w:rFonts w:ascii="Arial" w:cs="Arial" w:eastAsia="Arial" w:hAnsi="Arial"/>
           <w:color w:val="000000"/>
@@ -7110,7 +7012,6 @@
           <w:between w:space="0" w:sz="0" w:val="nil"/>
         </w:pBdr>
         <w:shd w:fill="auto" w:val="clear"/>
-        <w:contextualSpacing w:val="0"/>
         <w:rPr>
           <w:rFonts w:ascii="Arial" w:cs="Arial" w:eastAsia="Arial" w:hAnsi="Arial"/>
           <w:color w:val="000000"/>
@@ -7195,7 +7096,6 @@
           <w:between w:space="0" w:sz="0" w:val="nil"/>
         </w:pBdr>
         <w:shd w:fill="auto" w:val="clear"/>
-        <w:contextualSpacing w:val="0"/>
         <w:rPr/>
       </w:pPr>
       <w:r>
@@ -7226,7 +7126,6 @@
           <w:between w:space="0" w:sz="0" w:val="nil"/>
         </w:pBdr>
         <w:shd w:fill="auto" w:val="clear"/>
-        <w:contextualSpacing w:val="0"/>
         <w:rPr>
           <w:rFonts w:ascii="Courier New" w:cs="Courier New" w:eastAsia="Courier New" w:hAnsi="Courier New"/>
           <w:color w:val="7f6000"/>
@@ -7286,7 +7185,6 @@
           <w:between w:space="0" w:sz="0" w:val="nil"/>
         </w:pBdr>
         <w:shd w:fill="auto" w:val="clear"/>
-        <w:contextualSpacing w:val="0"/>
         <w:rPr>
           <w:rFonts w:ascii="Arial" w:cs="Arial" w:eastAsia="Arial" w:hAnsi="Arial"/>
           <w:color w:val="000000"/>
@@ -7344,7 +7242,6 @@
           <w:between w:space="0" w:sz="0" w:val="nil"/>
         </w:pBdr>
         <w:shd w:fill="auto" w:val="clear"/>
-        <w:contextualSpacing w:val="0"/>
         <w:rPr>
           <w:rFonts w:ascii="Arial" w:cs="Arial" w:eastAsia="Arial" w:hAnsi="Arial"/>
           <w:color w:val="000000"/>
@@ -7390,7 +7287,6 @@
           <w:between w:space="0" w:sz="0" w:val="nil"/>
         </w:pBdr>
         <w:shd w:fill="auto" w:val="clear"/>
-        <w:contextualSpacing w:val="0"/>
         <w:rPr>
           <w:rFonts w:ascii="Arial" w:cs="Arial" w:eastAsia="Arial" w:hAnsi="Arial"/>
           <w:color w:val="000000"/>
@@ -7425,7 +7321,6 @@
           <w:between w:space="0" w:sz="0" w:val="nil"/>
         </w:pBdr>
         <w:shd w:fill="auto" w:val="clear"/>
-        <w:contextualSpacing w:val="0"/>
         <w:rPr>
           <w:rFonts w:ascii="Arial" w:cs="Arial" w:eastAsia="Arial" w:hAnsi="Arial"/>
           <w:color w:val="000000"/>
@@ -7460,31 +7355,29 @@
           <w:between w:space="0" w:sz="0" w:val="nil"/>
         </w:pBdr>
         <w:shd w:fill="auto" w:val="clear"/>
-        <w:contextualSpacing w:val="0"/>
-        <w:rPr>
-          <w:rFonts w:ascii="Arial" w:cs="Arial" w:eastAsia="Arial" w:hAnsi="Arial"/>
-          <w:color w:val="000000"/>
-          <w:sz w:val="22"/>
-          <w:szCs w:val="22"/>
-        </w:rPr>
-      </w:pPr>
-      <w:r>
-        <w:rPr>
-          <w:rtl w:val="0"/>
-        </w:rPr>
-      </w:r>
-    </w:p>
-    <w:p>
-      <w:pPr>
-        <w:pBdr>
-          <w:top w:space="0" w:sz="0" w:val="nil"/>
-          <w:left w:space="0" w:sz="0" w:val="nil"/>
-          <w:bottom w:space="0" w:sz="0" w:val="nil"/>
-          <w:right w:space="0" w:sz="0" w:val="nil"/>
-          <w:between w:space="0" w:sz="0" w:val="nil"/>
-        </w:pBdr>
-        <w:shd w:fill="auto" w:val="clear"/>
-        <w:contextualSpacing w:val="0"/>
+        <w:rPr>
+          <w:rFonts w:ascii="Arial" w:cs="Arial" w:eastAsia="Arial" w:hAnsi="Arial"/>
+          <w:color w:val="000000"/>
+          <w:sz w:val="22"/>
+          <w:szCs w:val="22"/>
+        </w:rPr>
+      </w:pPr>
+      <w:r>
+        <w:rPr>
+          <w:rtl w:val="0"/>
+        </w:rPr>
+      </w:r>
+    </w:p>
+    <w:p>
+      <w:pPr>
+        <w:pBdr>
+          <w:top w:space="0" w:sz="0" w:val="nil"/>
+          <w:left w:space="0" w:sz="0" w:val="nil"/>
+          <w:bottom w:space="0" w:sz="0" w:val="nil"/>
+          <w:right w:space="0" w:sz="0" w:val="nil"/>
+          <w:between w:space="0" w:sz="0" w:val="nil"/>
+        </w:pBdr>
+        <w:shd w:fill="auto" w:val="clear"/>
         <w:rPr>
           <w:rFonts w:ascii="Arial" w:cs="Arial" w:eastAsia="Arial" w:hAnsi="Arial"/>
           <w:color w:val="000000"/>
@@ -7535,7 +7428,6 @@
         <w:shd w:fill="auto" w:val="clear"/>
         <w:spacing w:after="0" w:before="0" w:line="240" w:lineRule="auto"/>
         <w:ind w:left="0" w:right="0" w:firstLine="0"/>
-        <w:contextualSpacing w:val="0"/>
         <w:jc w:val="left"/>
         <w:rPr>
           <w:rFonts w:ascii="Arial" w:cs="Arial" w:eastAsia="Arial" w:hAnsi="Arial"/>
@@ -7586,7 +7478,6 @@
         <w:shd w:fill="auto" w:val="clear"/>
         <w:spacing w:after="0" w:before="0" w:line="240" w:lineRule="auto"/>
         <w:ind w:left="0" w:right="0" w:firstLine="0"/>
-        <w:contextualSpacing w:val="0"/>
         <w:jc w:val="left"/>
         <w:rPr>
           <w:rFonts w:ascii="Arial" w:cs="Arial" w:eastAsia="Arial" w:hAnsi="Arial"/>
@@ -7637,7 +7528,6 @@
         <w:shd w:fill="auto" w:val="clear"/>
         <w:spacing w:after="0" w:before="0" w:line="240" w:lineRule="auto"/>
         <w:ind w:left="0" w:right="0" w:firstLine="0"/>
-        <w:contextualSpacing w:val="0"/>
         <w:jc w:val="left"/>
         <w:rPr>
           <w:rFonts w:ascii="Arial" w:cs="Arial" w:eastAsia="Arial" w:hAnsi="Arial"/>
